--- a/AGILE_2019_v1b_PaperAndPoster_Word_HarvardStyle_3.docx
+++ b/AGILE_2019_v1b_PaperAndPoster_Word_HarvardStyle_3.docx
@@ -6,8 +6,6 @@
       <w:pPr>
         <w:pStyle w:val="26"/>
       </w:pPr>
-      <w:bookmarkStart w:id="0" w:name="_GoBack"/>
-      <w:bookmarkEnd w:id="0"/>
       <w:r>
         <mc:AlternateContent>
           <mc:Choice Requires="wps">
@@ -378,7 +376,7 @@
           </mc:Choice>
           <mc:Fallback>
             <w:pict>
-              <v:shape id="Text Box 4" o:spid="_x0000_s1026" o:spt="202" type="#_x0000_t202" style="position:absolute;left:0pt;margin-left:0.45pt;margin-top:-49.45pt;height:266.5pt;width:478.95pt;mso-wrap-distance-bottom:0pt;mso-wrap-distance-top:0pt;z-index:251656192;mso-width-relative:page;mso-height-relative:page;" fillcolor="#FFFFFF" filled="t" stroked="f" coordsize="21600,21600" o:gfxdata="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">
+              <v:shape id="Text Box 4" o:spid="_x0000_s1026" o:spt="202" type="#_x0000_t202" style="position:absolute;left:0pt;margin-left:0.45pt;margin-top:-49.45pt;height:266.5pt;width:478.95pt;mso-wrap-distance-bottom:0pt;mso-wrap-distance-top:0pt;z-index:251656192;mso-width-relative:page;mso-height-relative:page;" fillcolor="#FFFFFF" filled="t" stroked="f" coordsize="21600,21600" o:gfxdata="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">
                 <v:fill on="t" focussize="0,0"/>
                 <v:stroke on="f"/>
                 <v:imagedata o:title=""/>
@@ -1307,6 +1305,32 @@
       </w:r>
     </w:p>
     <w:p>
+      <w:pPr>
+        <w:rPr>
+          <w:rFonts w:hint="default"/>
+        </w:rPr>
+      </w:pPr>
+    </w:p>
+    <w:p/>
+    <w:p>
+      <w:pPr>
+        <w:pStyle w:val="26"/>
+      </w:pPr>
+      <w:r>
+        <w:rPr>
+          <w:rFonts w:hint="default"/>
+          <w:lang w:val="de-DE"/>
+        </w:rPr>
+        <w:t>Methodology</w:t>
+      </w:r>
+    </w:p>
+    <w:p>
+      <w:pPr>
+        <w:rPr>
+          <w:rFonts w:hint="default"/>
+          <w:lang w:val="de-DE"/>
+        </w:rPr>
+      </w:pPr>
       <w:r>
         <w:rPr>
           <w:rFonts w:hint="default"/>
@@ -1315,212 +1339,35 @@
         <w:t>In this paper, we</w:t>
       </w:r>
       <w:r>
-        <w:t xml:space="preserve"> concentrate on the following application scenario: Road users can appear from random locations around the shared space, then pass through, finally leave to their destinations. We are searching for a clustering algorithm to assign those road users to several groups according to their origins, destinations</w:t>
-      </w:r>
-      <w:r>
-        <w:rPr>
-          <w:rFonts w:hint="default"/>
-          <w:lang w:val="de-DE"/>
-        </w:rPr>
-        <w:t>,</w:t>
-      </w:r>
-      <w:r>
-        <w:t xml:space="preserve"> time</w:t>
-      </w:r>
-      <w:r>
-        <w:rPr>
-          <w:rFonts w:hint="default"/>
-          <w:lang w:val="de-DE"/>
-        </w:rPr>
-        <w:t xml:space="preserve">, and even </w:t>
-      </w:r>
-      <w:r>
-        <w:t>trajectory shapes.</w:t>
-      </w:r>
-    </w:p>
-    <w:p>
-      <w:pPr>
-        <w:rPr>
-          <w:rFonts w:hint="default"/>
-        </w:rPr>
-      </w:pPr>
-    </w:p>
-    <w:p/>
-    <w:p>
-      <w:pPr>
-        <w:pStyle w:val="26"/>
-      </w:pPr>
-      <w:r>
-        <w:rPr>
-          <w:rFonts w:hint="default"/>
-          <w:lang w:val="de-DE"/>
-        </w:rPr>
-        <w:t>Methodology</w:t>
-      </w:r>
-    </w:p>
-    <w:p>
-      <w:pPr>
-        <w:rPr>
-          <w:rFonts w:hint="default"/>
-          <w:lang w:val="de-DE"/>
-        </w:rPr>
-      </w:pPr>
-      <w:r>
-        <w:t>In the following</w:t>
-      </w:r>
-      <w:r>
-        <w:rPr>
-          <w:rFonts w:hint="default"/>
-          <w:lang w:val="de-DE"/>
-        </w:rPr>
-        <w:t>,</w:t>
-      </w:r>
-      <w:r>
-        <w:t xml:space="preserve"> we present a definition suitable for</w:t>
-      </w:r>
-      <w:r>
-        <w:rPr>
-          <w:rFonts w:hint="default"/>
-          <w:lang w:val="de-DE"/>
-        </w:rPr>
-        <w:t xml:space="preserve"> </w:t>
-      </w:r>
-      <w:r>
-        <w:t>shared space</w:t>
-      </w:r>
-      <w:r>
-        <w:rPr>
-          <w:rFonts w:hint="default"/>
-          <w:lang w:val="de-DE"/>
-        </w:rPr>
-        <w:t>s</w:t>
-      </w:r>
-      <w:r>
-        <w:t>. Assum</w:t>
-      </w:r>
-      <w:r>
-        <w:rPr>
-          <w:rFonts w:hint="default"/>
-          <w:lang w:val="de-DE"/>
-        </w:rPr>
-        <w:t>ing</w:t>
-      </w:r>
-      <w:r>
-        <w:t xml:space="preserve"> a </w:t>
-      </w:r>
-      <w:r>
-        <w:rPr>
-          <w:rFonts w:hint="default"/>
-          <w:lang w:val="de-DE"/>
-        </w:rPr>
-        <w:t>stream of</w:t>
-      </w:r>
-      <w:r>
-        <w:t xml:space="preserve"> road users</w:t>
-      </w:r>
-      <w:r>
-        <w:rPr>
-          <w:rFonts w:hint="default"/>
-          <w:lang w:val="de-DE"/>
-        </w:rPr>
-        <w:t xml:space="preserve"> who come continuously and independently from all the directions of a shared space. For each road user, the coordinates of its origin </w:t>
-      </w:r>
-      <w:r>
-        <w:rPr>
-          <w:rFonts w:hint="default"/>
-          <w:i/>
-          <w:iCs/>
-          <w:lang w:val="de-DE"/>
-        </w:rPr>
-        <w:t>(ox,oy)</w:t>
-      </w:r>
-      <w:r>
-        <w:rPr>
-          <w:rFonts w:hint="default"/>
-          <w:lang w:val="de-DE"/>
-        </w:rPr>
-        <w:t xml:space="preserve">, destination </w:t>
-      </w:r>
-      <w:r>
-        <w:rPr>
-          <w:rFonts w:hint="default"/>
-          <w:i/>
-          <w:iCs/>
-          <w:lang w:val="de-DE"/>
-        </w:rPr>
-        <w:t>(dx,dy),</w:t>
-      </w:r>
-      <w:r>
-        <w:rPr>
-          <w:rFonts w:hint="default"/>
-          <w:lang w:val="de-DE"/>
-        </w:rPr>
-        <w:t xml:space="preserve">  and appearance time</w:t>
-      </w:r>
-      <w:r>
-        <w:rPr>
-          <w:rFonts w:hint="default"/>
-          <w:i/>
-          <w:iCs/>
-          <w:lang w:val="de-DE"/>
-        </w:rPr>
-        <w:t xml:space="preserve"> t</w:t>
-      </w:r>
-      <w:r>
-        <w:rPr>
-          <w:rFonts w:hint="default"/>
-          <w:lang w:val="de-DE"/>
-        </w:rPr>
-        <w:t xml:space="preserve"> are known. All road users have a static waiting time </w:t>
-      </w:r>
-      <w:r>
-        <w:rPr>
-          <w:rFonts w:hint="default"/>
-          <w:i/>
-          <w:iCs/>
-          <w:lang w:val="de-DE"/>
-        </w:rPr>
-        <w:t>w</w:t>
-      </w:r>
-      <w:r>
-        <w:rPr>
-          <w:rFonts w:hint="default"/>
-          <w:lang w:val="de-DE"/>
-        </w:rPr>
-        <w:t xml:space="preserve"> before crossing, a number </w:t>
-      </w:r>
-      <w:r>
-        <w:rPr>
-          <w:rFonts w:hint="default"/>
-          <w:i/>
-          <w:iCs/>
-          <w:lang w:val="de-DE"/>
-        </w:rPr>
-        <w:t>h</w:t>
-      </w:r>
-      <w:r>
-        <w:rPr>
-          <w:rFonts w:hint="default"/>
-          <w:lang w:val="de-DE"/>
-        </w:rPr>
-        <w:t xml:space="preserve"> to take historical data for the initial coarse solution, and a threshold </w:t>
-      </w:r>
-      <w:r>
-        <w:rPr>
-          <w:rFonts w:hint="default"/>
-          <w:i/>
-          <w:iCs/>
-          <w:lang w:val="de-DE"/>
-        </w:rPr>
-        <w:t xml:space="preserve">f </w:t>
-      </w:r>
-      <w:r>
-        <w:rPr>
-          <w:rFonts w:hint="default"/>
-          <w:lang w:val="de-DE"/>
-        </w:rPr>
-        <w:t>to estimate the data points similarity. The goal is to find a dynamic algorithm to cluster the road users who have similar origins and destinations before they are tired of waiting.</w:t>
-      </w:r>
+        <w:t xml:space="preserve"> concentrate on the following application scenario: Road users can appear from random locations around the shared space, then pass through, finally leave to their destinations. </w:t>
+      </w:r>
+      <w:r>
+        <w:rPr>
+          <w:rFonts w:hint="default"/>
+          <w:lang w:val="de-DE"/>
+        </w:rPr>
+        <w:t xml:space="preserve">A set of road users </w:t>
+      </w:r>
+      <w:r>
+        <w:rPr>
+          <w:rFonts w:hint="default"/>
+        </w:rPr>
+        <w:t>who need to be grouped during a finite time</w:t>
+      </w:r>
+      <w:r>
+        <w:rPr>
+          <w:rFonts w:hint="default"/>
+          <w:lang w:val="de-DE"/>
+        </w:rPr>
+        <w:t xml:space="preserve"> according to the similarity of their  origins and destinations. The finite time is called period. Each period will contains a set of center users, each of them represents a group. The problem is to decide the best location for the group centers in each period, minimizing the total cost for reaching surrounding group members.</w:t>
+      </w:r>
+    </w:p>
+    <w:p>
+      <w:pPr>
+        <w:rPr>
+          <w:rFonts w:hint="default"/>
+        </w:rPr>
+      </w:pPr>
     </w:p>
     <w:p>
       <w:pPr>
@@ -1566,8 +1413,181 @@
           <w:color w:val="auto"/>
           <w:lang w:val="de-DE"/>
         </w:rPr>
-        <w:t xml:space="preserve">). In our application, where the incoming road users need to form a group, the group center can be seen as the facility, and all road users are customers. However, solving a series of problems by once is NP-hard, so the best hope is to use an algorithm with a provable approximation of the best solution.   </w:t>
-      </w:r>
+        <w:t xml:space="preserve">). However, solving a series of problems by once is NP-hard, so the best hope is to use an algorithm with a provable approximation of the best solution.   </w:t>
+      </w:r>
+    </w:p>
+    <w:p/>
+    <w:p>
+      <w:pPr>
+        <w:rPr>
+          <w:rFonts w:hint="default"/>
+          <w:lang w:val="de-DE"/>
+        </w:rPr>
+      </w:pPr>
+      <w:r>
+        <w:t>In the following</w:t>
+      </w:r>
+      <w:r>
+        <w:rPr>
+          <w:rFonts w:hint="default"/>
+          <w:lang w:val="de-DE"/>
+        </w:rPr>
+        <w:t>,</w:t>
+      </w:r>
+      <w:r>
+        <w:t xml:space="preserve"> we present a definition suitable for</w:t>
+      </w:r>
+      <w:r>
+        <w:rPr>
+          <w:rFonts w:hint="default"/>
+          <w:lang w:val="de-DE"/>
+        </w:rPr>
+        <w:t xml:space="preserve"> </w:t>
+      </w:r>
+      <w:r>
+        <w:t>shared space</w:t>
+      </w:r>
+      <w:r>
+        <w:rPr>
+          <w:rFonts w:hint="default"/>
+          <w:lang w:val="de-DE"/>
+        </w:rPr>
+        <w:t>s</w:t>
+      </w:r>
+      <w:r>
+        <w:t>. Assum</w:t>
+      </w:r>
+      <w:r>
+        <w:rPr>
+          <w:rFonts w:hint="default"/>
+          <w:lang w:val="de-DE"/>
+        </w:rPr>
+        <w:t>ing</w:t>
+      </w:r>
+      <w:r>
+        <w:t xml:space="preserve"> a </w:t>
+      </w:r>
+      <w:r>
+        <w:rPr>
+          <w:rFonts w:hint="default"/>
+          <w:lang w:val="de-DE"/>
+        </w:rPr>
+        <w:t>stream of</w:t>
+      </w:r>
+      <w:r>
+        <w:t xml:space="preserve"> road users</w:t>
+      </w:r>
+      <w:r>
+        <w:rPr>
+          <w:rFonts w:hint="default"/>
+          <w:lang w:val="de-DE"/>
+        </w:rPr>
+        <w:t xml:space="preserve"> who come continuously and independently from all the directions of a shared space. For each road user, the coordinates of its origin </w:t>
+      </w:r>
+      <w:r>
+        <w:rPr>
+          <w:rFonts w:hint="default"/>
+          <w:i/>
+          <w:iCs/>
+          <w:lang w:val="de-DE"/>
+        </w:rPr>
+        <w:t>(ox,oy)</w:t>
+      </w:r>
+      <w:r>
+        <w:rPr>
+          <w:rFonts w:hint="default"/>
+          <w:lang w:val="de-DE"/>
+        </w:rPr>
+        <w:t xml:space="preserve">, destination </w:t>
+      </w:r>
+      <w:r>
+        <w:rPr>
+          <w:rFonts w:hint="default"/>
+          <w:i/>
+          <w:iCs/>
+          <w:lang w:val="de-DE"/>
+        </w:rPr>
+        <w:t>(dx,dy),</w:t>
+      </w:r>
+      <w:r>
+        <w:rPr>
+          <w:rFonts w:hint="default"/>
+          <w:lang w:val="de-DE"/>
+        </w:rPr>
+        <w:t xml:space="preserve">  and appearance time</w:t>
+      </w:r>
+      <w:r>
+        <w:rPr>
+          <w:rFonts w:hint="default"/>
+          <w:i/>
+          <w:iCs/>
+          <w:lang w:val="de-DE"/>
+        </w:rPr>
+        <w:t xml:space="preserve"> t</w:t>
+      </w:r>
+      <w:r>
+        <w:rPr>
+          <w:rFonts w:hint="default"/>
+          <w:lang w:val="de-DE"/>
+        </w:rPr>
+        <w:t xml:space="preserve"> are known. All road users have a static waiting time </w:t>
+      </w:r>
+      <w:r>
+        <w:rPr>
+          <w:rFonts w:hint="default"/>
+          <w:i/>
+          <w:iCs/>
+          <w:lang w:val="de-DE"/>
+        </w:rPr>
+        <w:t>w</w:t>
+      </w:r>
+      <w:r>
+        <w:rPr>
+          <w:rFonts w:hint="default"/>
+          <w:lang w:val="de-DE"/>
+        </w:rPr>
+        <w:t xml:space="preserve"> before crossing, a numerical value </w:t>
+      </w:r>
+      <w:r>
+        <w:rPr>
+          <w:rFonts w:hint="default"/>
+          <w:i/>
+          <w:iCs/>
+          <w:lang w:val="de-DE"/>
+        </w:rPr>
+        <w:t>h</w:t>
+      </w:r>
+      <w:r>
+        <w:rPr>
+          <w:rFonts w:hint="default"/>
+          <w:lang w:val="de-DE"/>
+        </w:rPr>
+        <w:t xml:space="preserve"> for initialization, and a threshold </w:t>
+      </w:r>
+      <w:r>
+        <w:rPr>
+          <w:rFonts w:hint="default"/>
+          <w:i/>
+          <w:iCs/>
+          <w:lang w:val="de-DE"/>
+        </w:rPr>
+        <w:t xml:space="preserve">f </w:t>
+      </w:r>
+      <w:r>
+        <w:rPr>
+          <w:rFonts w:hint="default"/>
+          <w:lang w:val="de-DE"/>
+        </w:rPr>
+        <w:t>to estimate the data points similarity. Here, the similarity metric (ODsimilarity) is the sum of Eclidean distance between the origins and destinations of a point pairs.</w:t>
+      </w:r>
+    </w:p>
+    <w:p>
+      <w:pPr>
+        <w:rPr>
+          <w:rFonts w:hint="default"/>
+          <w:lang w:val="de-DE"/>
+        </w:rPr>
+      </w:pPr>
     </w:p>
     <w:p>
       <w:pPr>
@@ -1623,6 +1643,26 @@
           <w:lang w:val="de-DE"/>
         </w:rPr>
         <w:t>is suitable for points other than trajectories. Moreover, it continuously takes single point each time regardless of the restriction in time. Therefore, the framework is modified to adapt to our application. The pseudo-code of the current algorithm is shown in Algorithm 1.</w:t>
+      </w:r>
+    </w:p>
+    <w:p>
+      <w:pPr>
+        <w:numPr>
+          <w:ilvl w:val="0"/>
+          <w:numId w:val="0"/>
+        </w:numPr>
+        <w:ind w:leftChars="0"/>
+        <w:rPr>
+          <w:rFonts w:hint="default"/>
+          <w:lang w:val="de-DE"/>
+        </w:rPr>
+      </w:pPr>
+      <w:r>
+        <w:rPr>
+          <w:rFonts w:hint="default"/>
+          <w:lang w:val="en-US" w:eastAsia="en-US"/>
+        </w:rPr>
+        <w:t>As part of the recomputation step between two periods, we run 5 independent executions of Meyerson’s algorithm, and selecting the execution with lowest cost. The updates within a period are handled by assigning to closest center if distance is less than f or otherwise open a new center at the point, and we simply remove a client if it gets deleted.</w:t>
       </w:r>
     </w:p>
     <w:p>
@@ -1704,6 +1744,177 @@
           <w:lang w:val="de-DE"/>
         </w:rPr>
         <w:t>is given in (Cohen-Addad, 2019).</w:t>
+      </w:r>
+    </w:p>
+    <w:p>
+      <w:pPr>
+        <w:rPr>
+          <w:rFonts w:hint="default"/>
+          <w:lang w:val="de-DE"/>
+        </w:rPr>
+      </w:pPr>
+    </w:p>
+    <w:p>
+      <w:pPr>
+        <w:rPr>
+          <w:i/>
+        </w:rPr>
+      </w:pPr>
+      <w:r>
+        <w:rPr>
+          <w:i/>
+        </w:rPr>
+        <w:t>Software and Data Availability</w:t>
+      </w:r>
+    </w:p>
+    <w:p>
+      <w:pPr>
+        <w:numPr>
+          <w:ilvl w:val="0"/>
+          <w:numId w:val="0"/>
+        </w:numPr>
+        <w:ind w:leftChars="0"/>
+        <w:rPr>
+          <w:rFonts w:hint="default"/>
+          <w:lang w:val="de-DE"/>
+        </w:rPr>
+      </w:pPr>
+      <w:r>
+        <w:rPr>
+          <w:rFonts w:hint="default"/>
+          <w:lang w:val="de-DE" w:eastAsia="en-US"/>
+        </w:rPr>
+        <w:t xml:space="preserve">The first video of scenerio „death circle“ of Stanford Drone Dataset </w:t>
+      </w:r>
+      <w:r>
+        <w:rPr>
+          <w:rFonts w:hint="default"/>
+          <w:lang w:val="en-US" w:eastAsia="en-US"/>
+        </w:rPr>
+        <w:t xml:space="preserve">(Robicquet et al., 2016) </w:t>
+      </w:r>
+      <w:r>
+        <w:rPr>
+          <w:rFonts w:hint="default"/>
+          <w:lang w:val="de-DE" w:eastAsia="en-US"/>
+        </w:rPr>
+        <w:t xml:space="preserve">is used to apply all the algorithms. The video </w:t>
+      </w:r>
+      <w:r>
+        <w:rPr>
+          <w:rFonts w:hint="default"/>
+          <w:lang w:val="en-US" w:eastAsia="en-US"/>
+        </w:rPr>
+        <w:t xml:space="preserve">contains </w:t>
+      </w:r>
+      <w:r>
+        <w:rPr>
+          <w:rFonts w:hint="default"/>
+          <w:lang w:val="de-DE" w:eastAsia="en-US"/>
+        </w:rPr>
+        <w:t>703</w:t>
+      </w:r>
+      <w:r>
+        <w:rPr>
+          <w:rFonts w:hint="default"/>
+          <w:lang w:val="en-US" w:eastAsia="en-US"/>
+        </w:rPr>
+        <w:t xml:space="preserve"> road users and lasts about 7 minutes. </w:t>
+      </w:r>
+      <w:r>
+        <w:rPr>
+          <w:rFonts w:hint="default"/>
+          <w:lang w:val="de-DE" w:eastAsia="en-US"/>
+        </w:rPr>
+        <w:t xml:space="preserve">After deing </w:t>
+      </w:r>
+      <w:r>
+        <w:rPr>
+          <w:rFonts w:hint="default"/>
+          <w:lang w:val="en-US" w:eastAsia="en-US"/>
+        </w:rPr>
+        <w:t>filtered via labels to make sure there are no lost or occluded trajectory points</w:t>
+      </w:r>
+      <w:r>
+        <w:rPr>
+          <w:rFonts w:hint="default"/>
+          <w:lang w:val="de-DE" w:eastAsia="en-US"/>
+        </w:rPr>
+        <w:t>, 663 vaild trajectories left.</w:t>
+      </w:r>
+      <w:r>
+        <w:rPr>
+          <w:rFonts w:hint="default"/>
+          <w:lang w:val="en-US" w:eastAsia="en-US"/>
+        </w:rPr>
+        <w:t xml:space="preserve"> The origin and destination (Figure 1) and appearance time are extracted as input of the experiment.</w:t>
+      </w:r>
+    </w:p>
+    <w:p>
+      <w:pPr>
+        <w:rPr>
+          <w:rFonts w:hint="default"/>
+          <w:lang w:val="de-DE"/>
+        </w:rPr>
+      </w:pPr>
+    </w:p>
+    <w:p>
+      <w:pPr>
+        <w:rPr>
+          <w:rFonts w:hint="default"/>
+          <w:i/>
+          <w:lang w:val="de-DE"/>
+        </w:rPr>
+      </w:pPr>
+      <w:r>
+        <w:rPr>
+          <w:rFonts w:hint="default"/>
+          <w:lang w:val="de-DE"/>
+        </w:rPr>
+        <w:t xml:space="preserve">The proposed methods were implemented in python. All experiments were performed on a computer with the CPU Intel Core i5-8250U CPU @ 1.60GHz × 8 and Memory 7.7 GiB. The code is available at </w:t>
+      </w:r>
+      <w:r>
+        <w:rPr>
+          <w:rFonts w:hint="default"/>
+          <w:lang w:val="de-DE"/>
+        </w:rPr>
+        <w:fldChar w:fldCharType="begin"/>
+      </w:r>
+      <w:r>
+        <w:rPr>
+          <w:rFonts w:hint="default"/>
+          <w:lang w:val="de-DE"/>
+        </w:rPr>
+        <w:instrText xml:space="preserve"> HYPERLINK "https://github.com/YaoLIII/GroupFormation.git" </w:instrText>
+      </w:r>
+      <w:r>
+        <w:rPr>
+          <w:rFonts w:hint="default"/>
+          <w:lang w:val="de-DE"/>
+        </w:rPr>
+        <w:fldChar w:fldCharType="separate"/>
+      </w:r>
+      <w:r>
+        <w:rPr>
+          <w:rStyle w:val="10"/>
+          <w:rFonts w:hint="default"/>
+          <w:lang w:val="de-DE"/>
+        </w:rPr>
+        <w:t>github</w:t>
+      </w:r>
+      <w:r>
+        <w:rPr>
+          <w:rFonts w:hint="default"/>
+          <w:lang w:val="de-DE"/>
+        </w:rPr>
+        <w:fldChar w:fldCharType="end"/>
+      </w:r>
+      <w:r>
+        <w:rPr>
+          <w:rFonts w:hint="default"/>
+          <w:lang w:val="de-DE"/>
+        </w:rPr>
+        <w:t>.</w:t>
       </w:r>
     </w:p>
     <w:p>
@@ -3080,243 +3291,226 @@
     </w:p>
     <w:p>
       <w:pPr>
-        <w:rPr>
-          <w:rFonts w:hint="default"/>
-          <w:lang w:val="de-DE"/>
-        </w:rPr>
-      </w:pPr>
-      <w:r>
-        <w:rPr>
-          <w:rFonts w:hint="default"/>
-          <w:lang w:val="de-DE"/>
-        </w:rPr>
-        <w:t xml:space="preserve">The proposed method was implemented in python all experiments were performed on a computer with the CPU Intel Core i5-8250U CPU @ 1.60GHz × 8 and Memory 7.7 GiB. The code is available at </w:t>
-      </w:r>
-      <w:r>
-        <w:rPr>
-          <w:rFonts w:hint="default"/>
-          <w:lang w:val="de-DE"/>
-        </w:rPr>
-        <w:fldChar w:fldCharType="begin"/>
-      </w:r>
-      <w:r>
-        <w:rPr>
-          <w:rFonts w:hint="default"/>
-          <w:lang w:val="de-DE"/>
-        </w:rPr>
-        <w:instrText xml:space="preserve"> HYPERLINK "https://github.com/YaoLIII/GroupFormation.git" </w:instrText>
-      </w:r>
-      <w:r>
-        <w:rPr>
-          <w:rFonts w:hint="default"/>
-          <w:lang w:val="de-DE"/>
-        </w:rPr>
-        <w:fldChar w:fldCharType="separate"/>
-      </w:r>
-      <w:r>
-        <w:rPr>
-          <w:rStyle w:val="10"/>
-          <w:rFonts w:hint="default"/>
-          <w:lang w:val="de-DE"/>
-        </w:rPr>
-        <w:t>github</w:t>
-      </w:r>
-      <w:r>
-        <w:rPr>
-          <w:rFonts w:hint="default"/>
-          <w:lang w:val="de-DE"/>
-        </w:rPr>
-        <w:fldChar w:fldCharType="end"/>
-      </w:r>
-      <w:r>
-        <w:rPr>
-          <w:rFonts w:hint="default"/>
-          <w:lang w:val="de-DE"/>
-        </w:rPr>
-        <w:t>.</w:t>
-      </w:r>
-    </w:p>
-    <w:p>
-      <w:pPr>
-        <w:rPr>
-          <w:rFonts w:hint="default"/>
-          <w:lang w:val="de-DE"/>
-        </w:rPr>
-      </w:pPr>
-    </w:p>
-    <w:p>
-      <w:pPr>
-        <w:rPr>
-          <w:rFonts w:hint="default"/>
-          <w:lang w:val="de-DE"/>
-        </w:rPr>
-      </w:pPr>
-    </w:p>
-    <w:p>
-      <w:pPr>
-        <w:rPr>
-          <w:rFonts w:hint="default"/>
-          <w:lang w:val="de-DE"/>
-        </w:rPr>
-      </w:pPr>
-    </w:p>
-    <w:p>
-      <w:pPr>
-        <w:ind w:left="0" w:leftChars="0" w:firstLine="0" w:firstLineChars="0"/>
-        <w:rPr>
-          <w:rFonts w:hint="default"/>
-          <w:lang w:val="de-DE"/>
-        </w:rPr>
-      </w:pPr>
-    </w:p>
-    <w:p>
-      <w:pPr>
-        <w:rPr>
-          <w:rFonts w:hint="default"/>
-          <w:lang w:val="de-DE"/>
-        </w:rPr>
-      </w:pPr>
-    </w:p>
-    <w:p>
-      <w:pPr>
-        <w:pStyle w:val="27"/>
-        <w:tabs>
-          <w:tab w:val="left" w:pos="450"/>
-        </w:tabs>
-      </w:pPr>
-      <w:r>
-        <w:rPr>
-          <w:rFonts w:hint="default"/>
-          <w:lang w:val="de-DE"/>
-        </w:rPr>
-        <w:t>Datasets and Setup</w:t>
-      </w:r>
-    </w:p>
-    <w:p>
-      <w:pPr>
         <w:numPr>
           <w:ilvl w:val="0"/>
-          <w:numId w:val="4"/>
+          <w:numId w:val="0"/>
         </w:numPr>
-        <w:ind w:left="425" w:leftChars="0" w:hanging="425" w:firstLineChars="0"/>
+        <w:ind w:leftChars="0"/>
+        <w:rPr>
+          <w:rFonts w:hint="default"/>
+          <w:lang w:val="de-DE"/>
+        </w:rPr>
+      </w:pPr>
+      <w:r>
+        <w:rPr>
+          <w:rFonts w:hint="default"/>
+          <w:lang w:val="en-US" w:eastAsia="en-US"/>
+        </w:rPr>
+        <w:t xml:space="preserve">In this section, we evaluate </w:t>
+      </w:r>
+      <w:r>
+        <w:rPr>
+          <w:rFonts w:hint="default"/>
+          <w:lang w:val="de-DE" w:eastAsia="en-US"/>
+        </w:rPr>
+        <w:t xml:space="preserve">our algorithm by adjusting cost f, waiting time w, and numerical value h. We will also compare the algorithm against the other two algorithms, i.e. Meyerson and the original framework from Cohen-Addad. </w:t>
+      </w:r>
+      <w:r>
+        <w:rPr>
+          <w:rFonts w:hint="default"/>
+          <w:lang w:val="en-US" w:eastAsia="en-US"/>
+        </w:rPr>
+        <w:t xml:space="preserve">Our implementation follows </w:t>
+      </w:r>
+      <w:r>
+        <w:rPr>
+          <w:rFonts w:hint="default"/>
+          <w:lang w:val="de-DE" w:eastAsia="en-US"/>
+        </w:rPr>
+        <w:t>Algorithm 1 posted in the previous section, the n to get coarse solution is set as 5.</w:t>
+      </w:r>
+      <w:r>
+        <w:rPr>
+          <w:rFonts w:hint="default"/>
+          <w:lang w:val="en-US" w:eastAsia="en-US"/>
+        </w:rPr>
+        <w:t xml:space="preserve"> </w:t>
+      </w:r>
+    </w:p>
+    <w:p>
+      <w:pPr>
+        <w:numPr>
+          <w:ilvl w:val="0"/>
+          <w:numId w:val="0"/>
+        </w:numPr>
+        <w:ind w:leftChars="0"/>
+        <w:rPr>
+          <w:rFonts w:hint="default"/>
+          <w:lang w:val="en-US" w:eastAsia="en-US"/>
+        </w:rPr>
+      </w:pPr>
+      <w:bookmarkStart w:id="0" w:name="_GoBack"/>
+      <w:bookmarkEnd w:id="0"/>
+    </w:p>
+    <w:p>
+      <w:pPr>
+        <w:numPr>
+          <w:ilvl w:val="0"/>
+          <w:numId w:val="0"/>
+        </w:numPr>
+        <w:ind w:leftChars="0"/>
+        <w:rPr>
+          <w:rFonts w:hint="default"/>
+          <w:lang w:val="de-DE" w:eastAsia="en-US"/>
+        </w:rPr>
+      </w:pPr>
+      <w:r>
+        <w:rPr>
+          <w:rFonts w:hint="default"/>
+          <w:lang w:val="de-DE" w:eastAsia="en-US"/>
+        </w:rPr>
+        <w:t>Cost f restricts the sum of Eucliean distance between origins and distinations of two road users. Therefore, the larger the value of f, the more road users can form groups. We fixed w as 300 and h as 100 , Table 1 shows the results from different f.</w:t>
+      </w:r>
+    </w:p>
+    <w:p>
+      <w:pPr>
+        <w:numPr>
+          <w:ilvl w:val="0"/>
+          <w:numId w:val="0"/>
+        </w:numPr>
+        <w:ind w:leftChars="0"/>
+        <w:rPr>
+          <w:rFonts w:hint="default"/>
+          <w:lang w:val="de-DE" w:eastAsia="en-US"/>
+        </w:rPr>
+      </w:pPr>
+    </w:p>
+    <w:p>
+      <w:pPr>
+        <w:numPr>
+          <w:ilvl w:val="0"/>
+          <w:numId w:val="0"/>
+        </w:numPr>
+        <w:ind w:leftChars="0"/>
+        <w:rPr>
+          <w:rFonts w:hint="default"/>
+          <w:lang w:val="de-DE" w:eastAsia="en-US"/>
+        </w:rPr>
+      </w:pPr>
+      <w:r>
+        <w:rPr>
+          <w:rFonts w:hint="default"/>
+          <w:lang w:val="de-DE" w:eastAsia="en-US"/>
+        </w:rPr>
+        <w:t>Waiting time w decides how long can users wait until for the others to form a group. The results are shown in Table 2.</w:t>
+      </w:r>
+    </w:p>
+    <w:p>
+      <w:pPr>
+        <w:numPr>
+          <w:ilvl w:val="0"/>
+          <w:numId w:val="0"/>
+        </w:numPr>
+        <w:ind w:leftChars="0"/>
+        <w:rPr>
+          <w:rFonts w:hint="default"/>
+          <w:lang w:val="de-DE" w:eastAsia="en-US"/>
+        </w:rPr>
+      </w:pPr>
+    </w:p>
+    <w:p>
+      <w:pPr>
+        <w:numPr>
+          <w:ilvl w:val="0"/>
+          <w:numId w:val="0"/>
+        </w:numPr>
+        <w:ind w:leftChars="0"/>
+        <w:rPr>
+          <w:rFonts w:hint="default"/>
+          <w:lang w:val="de-DE" w:eastAsia="en-US"/>
+        </w:rPr>
+      </w:pPr>
+      <w:r>
+        <w:rPr>
+          <w:rFonts w:hint="default"/>
+          <w:lang w:val="de-DE" w:eastAsia="en-US"/>
+        </w:rPr>
+        <w:t>Numerical value h takes the users for recomputation between each period. For dataset which has complex groud truth, h should be large to avoid adversary, meanwhile, h shouldn‘t be too large to be overfitted. The results of h is shown in Table 3.</w:t>
+      </w:r>
+    </w:p>
+    <w:p>
+      <w:pPr>
+        <w:numPr>
+          <w:ilvl w:val="0"/>
+          <w:numId w:val="0"/>
+        </w:numPr>
+        <w:ind w:leftChars="0"/>
+        <w:rPr>
+          <w:rFonts w:hint="default"/>
+          <w:lang w:val="de-DE" w:eastAsia="en-US"/>
+        </w:rPr>
+      </w:pPr>
+    </w:p>
+    <w:p>
+      <w:pPr>
+        <w:numPr>
+          <w:ilvl w:val="0"/>
+          <w:numId w:val="0"/>
+        </w:numPr>
+        <w:ind w:leftChars="0"/>
+        <w:rPr>
+          <w:rFonts w:hint="default"/>
+          <w:lang w:val="de-DE" w:eastAsia="en-US"/>
+        </w:rPr>
+      </w:pPr>
+    </w:p>
+    <w:p>
+      <w:pPr>
+        <w:pStyle w:val="19"/>
+        <w:jc w:val="center"/>
         <w:rPr>
           <w:lang w:val="en-US"/>
         </w:rPr>
       </w:pPr>
-      <w:r>
-        <w:rPr>
-          <w:rFonts w:hint="default" w:ascii="Times New Roman" w:hAnsi="Times New Roman" w:eastAsia="Times New Roman" w:cs="Times New Roman"/>
-          <w:sz w:val="18"/>
-          <w:lang w:val="en-GB" w:eastAsia="en-US" w:bidi="ar-SA"/>
-        </w:rPr>
-        <w:t>Data set "DeathCircle_video0" provided by (Robicquet et al., 2016) contains 663 road users. The raw data is</w:t>
-      </w:r>
-      <w:r>
+    </w:p>
+    <w:p>
+      <w:pPr>
+        <w:pStyle w:val="19"/>
+        <w:jc w:val="center"/>
+        <w:rPr>
+          <w:rFonts w:hint="default"/>
+          <w:lang w:val="de-DE"/>
+        </w:rPr>
+      </w:pPr>
+      <w:r>
+        <w:rPr>
+          <w:lang w:val="en-US"/>
+        </w:rPr>
+        <w:t xml:space="preserve">Figure 1: </w:t>
+      </w:r>
+      <w:r>
+        <w:rPr>
+          <w:rFonts w:hint="default"/>
+          <w:lang w:val="de-DE"/>
+        </w:rPr>
+        <w:t>The OD plots of stanford drone dataset (colors represent different user types)</w:t>
+      </w:r>
+    </w:p>
+    <w:p>
+      <w:pPr>
+        <w:rPr>
+          <w:rFonts w:hint="default"/>
+          <w:lang w:val="de-DE" w:eastAsia="en-US"/>
+        </w:rPr>
+      </w:pPr>
+    </w:p>
+    <w:p>
+      <w:pPr>
+        <w:ind w:left="0" w:leftChars="0" w:firstLine="0" w:firstLineChars="0"/>
         <w:rPr>
           <w:rFonts w:hint="default" w:cs="Times New Roman"/>
           <w:sz w:val="18"/>
           <w:lang w:val="de-DE" w:eastAsia="en-US" w:bidi="ar-SA"/>
-        </w:rPr>
-        <w:t xml:space="preserve">  </w:t>
-      </w:r>
-      <w:r>
-        <w:rPr>
-          <w:rFonts w:hint="default" w:ascii="Times New Roman" w:hAnsi="Times New Roman" w:eastAsia="Times New Roman" w:cs="Times New Roman"/>
-          <w:sz w:val="18"/>
-          <w:lang w:val="en-GB" w:eastAsia="en-US" w:bidi="ar-SA"/>
-        </w:rPr>
-        <w:t>filtered via labels to make sure there are no lost or occluded trajectory points. The origin and destination (Figure 1) and appearance time are extracted as input of the experiment.</w:t>
-      </w:r>
-    </w:p>
-    <w:p>
-      <w:pPr>
-        <w:numPr>
-          <w:ilvl w:val="0"/>
-          <w:numId w:val="4"/>
-        </w:numPr>
-        <w:ind w:left="425" w:leftChars="0" w:hanging="425" w:firstLineChars="0"/>
-        <w:rPr>
-          <w:lang w:val="en-US"/>
-        </w:rPr>
-      </w:pPr>
-      <w:r>
-        <w:rPr>
-          <w:rFonts w:hint="default"/>
-          <w:lang w:val="de-DE" w:eastAsia="en-US"/>
-        </w:rPr>
-        <w:t>Synthetic data set "GRID" (Figure 2) is based on a 10m*10m map. The origin and destination sets are generated randomly from 4 edges of the map. For each trajectory, assuming the enter direction is always point to the center and leaving direction is always the opposite of the map center. The waypoints are automatically generated heuristically from a set of 2-dimensional movements and rotation (Sakai et al., 2018). It contains 600 road users.</w:t>
-      </w:r>
-    </w:p>
-    <w:p>
-      <w:pPr>
-        <w:numPr>
-          <w:numId w:val="0"/>
-        </w:numPr>
-        <w:jc w:val="both"/>
-        <w:rPr>
-          <w:rFonts w:hint="default"/>
-          <w:lang w:val="de-DE" w:eastAsia="en-US"/>
-        </w:rPr>
-      </w:pPr>
-    </w:p>
-    <w:p>
-      <w:pPr>
-        <w:numPr>
-          <w:numId w:val="0"/>
-        </w:numPr>
-        <w:jc w:val="both"/>
-        <w:rPr>
-          <w:rFonts w:hint="default"/>
-          <w:lang w:val="en-US" w:eastAsia="en-US"/>
-        </w:rPr>
-      </w:pPr>
-    </w:p>
-    <w:p>
-      <w:pPr>
-        <w:pStyle w:val="19"/>
-        <w:jc w:val="center"/>
-        <w:rPr>
-          <w:lang w:val="en-US"/>
-        </w:rPr>
-      </w:pPr>
-    </w:p>
-    <w:p>
-      <w:pPr>
-        <w:pStyle w:val="19"/>
-        <w:jc w:val="center"/>
-        <w:rPr>
-          <w:rFonts w:hint="default"/>
-          <w:lang w:val="de-DE"/>
-        </w:rPr>
-      </w:pPr>
-      <w:r>
-        <w:rPr>
-          <w:lang w:val="en-US"/>
-        </w:rPr>
-        <w:t xml:space="preserve">Figure 1: </w:t>
-      </w:r>
-      <w:r>
-        <w:rPr>
-          <w:rFonts w:hint="default"/>
-          <w:lang w:val="de-DE"/>
-        </w:rPr>
-        <w:t>The OD plots of stanford drone dataset (colors represent different user types)</w:t>
-      </w:r>
-    </w:p>
-    <w:p>
-      <w:pPr>
-        <w:rPr>
-          <w:rFonts w:hint="default"/>
-          <w:lang w:val="de-DE" w:eastAsia="en-US"/>
-        </w:rPr>
-      </w:pPr>
-    </w:p>
-    <w:p>
-      <w:pPr>
-        <w:ind w:left="0" w:leftChars="0" w:firstLine="0" w:firstLineChars="0"/>
-        <w:rPr>
-          <w:rFonts w:hint="default"/>
-          <w:lang w:val="de-DE" w:eastAsia="en-US"/>
         </w:rPr>
       </w:pPr>
       <w:r>
@@ -3408,772 +3602,16 @@
     </w:p>
     <w:p>
       <w:pPr>
-        <w:ind w:left="0" w:leftChars="0" w:firstLine="0" w:firstLineChars="0"/>
-        <w:rPr>
-          <w:rFonts w:hint="default"/>
-          <w:lang w:val="de-DE" w:eastAsia="en-US"/>
-        </w:rPr>
-      </w:pPr>
-    </w:p>
-    <w:p>
-      <w:pPr>
-        <w:ind w:left="0" w:leftChars="0" w:firstLine="0" w:firstLineChars="0"/>
-        <w:rPr>
-          <w:rFonts w:hint="default"/>
-          <w:lang w:val="de-DE" w:eastAsia="en-US"/>
-        </w:rPr>
-      </w:pPr>
-    </w:p>
-    <w:p>
-      <w:pPr>
-        <w:pStyle w:val="19"/>
-        <w:jc w:val="center"/>
-        <w:rPr>
-          <w:rFonts w:hint="default"/>
-          <w:lang w:val="de-DE"/>
-        </w:rPr>
-      </w:pPr>
-      <w:r>
-        <w:rPr>
-          <w:lang w:val="en-US"/>
-        </w:rPr>
-        <w:t xml:space="preserve">Figure </w:t>
-      </w:r>
-      <w:r>
-        <w:rPr>
-          <w:rFonts w:hint="default"/>
-          <w:lang w:val="de-DE"/>
-        </w:rPr>
-        <w:t>2</w:t>
-      </w:r>
-      <w:r>
-        <w:rPr>
-          <w:lang w:val="en-US"/>
-        </w:rPr>
-        <w:t xml:space="preserve">: </w:t>
-      </w:r>
-      <w:r>
-        <w:rPr>
-          <w:rFonts w:hint="default"/>
-          <w:lang w:val="de-DE"/>
-        </w:rPr>
-        <w:t>The trajectories of GRID dataset (Red crosses are location at current frame, green triangles are origins, blue lines are trajectories.)</w:t>
-      </w:r>
-    </w:p>
-    <w:p>
-      <w:pPr>
-        <w:ind w:left="0" w:leftChars="0" w:firstLine="0" w:firstLineChars="0"/>
-        <w:rPr>
-          <w:rFonts w:hint="default"/>
-          <w:lang w:val="de-DE" w:eastAsia="en-US"/>
-        </w:rPr>
-      </w:pPr>
-    </w:p>
-    <w:p>
-      <w:pPr>
-        <w:jc w:val="center"/>
         <w:rPr>
           <w:rFonts w:hint="default" w:cs="Times New Roman"/>
           <w:sz w:val="18"/>
           <w:lang w:val="de-DE" w:eastAsia="en-US" w:bidi="ar-SA"/>
         </w:rPr>
       </w:pPr>
-      <w:r>
-        <w:rPr>
-          <w:rFonts w:hint="default" w:cs="Times New Roman"/>
-          <w:sz w:val="18"/>
-          <w:lang w:val="de-DE" w:eastAsia="en-US" w:bidi="ar-SA"/>
-        </w:rPr>
-        <w:drawing>
-          <wp:inline distT="0" distB="0" distL="114300" distR="114300">
-            <wp:extent cx="2397125" cy="1858010"/>
-            <wp:effectExtent l="0" t="0" r="3175" b="8890"/>
-            <wp:docPr id="8" name="Picture 8" descr="syn_dataset"/>
-            <wp:cNvGraphicFramePr>
-              <a:graphicFrameLocks xmlns:a="http://schemas.openxmlformats.org/drawingml/2006/main" noChangeAspect="true"/>
-            </wp:cNvGraphicFramePr>
-            <a:graphic xmlns:a="http://schemas.openxmlformats.org/drawingml/2006/main">
-              <a:graphicData uri="http://schemas.openxmlformats.org/drawingml/2006/picture">
-                <pic:pic xmlns:pic="http://schemas.openxmlformats.org/drawingml/2006/picture">
-                  <pic:nvPicPr>
-                    <pic:cNvPr id="8" name="Picture 8" descr="syn_dataset"/>
-                    <pic:cNvPicPr>
-                      <a:picLocks noChangeAspect="true"/>
-                    </pic:cNvPicPr>
-                  </pic:nvPicPr>
-                  <pic:blipFill>
-                    <a:blip r:embed="rId8"/>
-                    <a:stretch>
-                      <a:fillRect/>
-                    </a:stretch>
-                  </pic:blipFill>
-                  <pic:spPr>
-                    <a:xfrm>
-                      <a:off x="0" y="0"/>
-                      <a:ext cx="2397125" cy="1858010"/>
-                    </a:xfrm>
-                    <a:prstGeom prst="rect">
-                      <a:avLst/>
-                    </a:prstGeom>
-                  </pic:spPr>
-                </pic:pic>
-              </a:graphicData>
-            </a:graphic>
-          </wp:inline>
-        </w:drawing>
-      </w:r>
-    </w:p>
-    <w:p>
-      <w:pPr>
-        <w:rPr>
-          <w:rFonts w:hint="default" w:cs="Times New Roman"/>
-          <w:sz w:val="18"/>
-          <w:lang w:val="de-DE" w:eastAsia="en-US" w:bidi="ar-SA"/>
-        </w:rPr>
-      </w:pPr>
-    </w:p>
-    <w:p>
-      <w:pPr>
-        <w:ind w:left="0" w:leftChars="0" w:firstLine="0" w:firstLineChars="0"/>
-        <w:rPr>
-          <w:rFonts w:hint="default" w:cs="Times New Roman"/>
-          <w:sz w:val="18"/>
-          <w:lang w:val="de-DE" w:eastAsia="en-US" w:bidi="ar-SA"/>
-        </w:rPr>
-      </w:pPr>
-    </w:p>
-    <w:p>
-      <w:pPr>
-        <w:rPr>
-          <w:rFonts w:hint="default" w:cs="Times New Roman"/>
-          <w:sz w:val="18"/>
-          <w:lang w:val="de-DE" w:eastAsia="en-US" w:bidi="ar-SA"/>
-        </w:rPr>
-      </w:pPr>
-      <w:r>
-        <w:rPr>
-          <w:rFonts w:hint="default" w:cs="Times New Roman"/>
-          <w:sz w:val="18"/>
-          <w:lang w:val="de-DE" w:eastAsia="en-US" w:bidi="ar-SA"/>
-        </w:rPr>
-        <w:t>The parameters are shown in Table 1. Parameter selection is highly related to dataset properties. For instance, DeathCircle covers a huge area, and the road users distribute relatively sparse, therefore, to form more groups, road users have to wait longer time (</w:t>
-      </w:r>
-      <w:r>
-        <w:rPr>
-          <w:rFonts w:hint="default" w:cs="Times New Roman"/>
-          <w:i/>
-          <w:iCs/>
-          <w:sz w:val="18"/>
-          <w:lang w:val="de-DE" w:eastAsia="en-US" w:bidi="ar-SA"/>
-        </w:rPr>
-        <w:t>w</w:t>
-      </w:r>
-      <w:r>
-        <w:rPr>
-          <w:rFonts w:hint="default" w:cs="Times New Roman"/>
-          <w:sz w:val="18"/>
-          <w:lang w:val="de-DE" w:eastAsia="en-US" w:bidi="ar-SA"/>
-        </w:rPr>
-        <w:t>) and search for group members from a wider area (</w:t>
-      </w:r>
-      <w:r>
-        <w:rPr>
-          <w:rFonts w:hint="default" w:cs="Times New Roman"/>
-          <w:i/>
-          <w:iCs/>
-          <w:sz w:val="18"/>
-          <w:lang w:val="de-DE" w:eastAsia="en-US" w:bidi="ar-SA"/>
-        </w:rPr>
-        <w:t>f</w:t>
-      </w:r>
-      <w:r>
-        <w:rPr>
-          <w:rFonts w:hint="default" w:cs="Times New Roman"/>
-          <w:sz w:val="18"/>
-          <w:lang w:val="de-DE" w:eastAsia="en-US" w:bidi="ar-SA"/>
-        </w:rPr>
-        <w:t xml:space="preserve">). In contrast, GRID is quite small and dense, so the small </w:t>
-      </w:r>
-      <w:r>
-        <w:rPr>
-          <w:rFonts w:hint="default" w:cs="Times New Roman"/>
-          <w:i/>
-          <w:iCs/>
-          <w:sz w:val="18"/>
-          <w:lang w:val="de-DE" w:eastAsia="en-US" w:bidi="ar-SA"/>
-        </w:rPr>
-        <w:t>w</w:t>
-      </w:r>
-      <w:r>
-        <w:rPr>
-          <w:rFonts w:hint="default" w:cs="Times New Roman"/>
-          <w:sz w:val="18"/>
-          <w:lang w:val="de-DE" w:eastAsia="en-US" w:bidi="ar-SA"/>
-        </w:rPr>
-        <w:t xml:space="preserve"> and </w:t>
-      </w:r>
-      <w:r>
-        <w:rPr>
-          <w:rFonts w:hint="default" w:cs="Times New Roman"/>
-          <w:i/>
-          <w:iCs/>
-          <w:sz w:val="18"/>
-          <w:lang w:val="de-DE" w:eastAsia="en-US" w:bidi="ar-SA"/>
-        </w:rPr>
-        <w:t>f</w:t>
-      </w:r>
-      <w:r>
-        <w:rPr>
-          <w:rFonts w:hint="default" w:cs="Times New Roman"/>
-          <w:sz w:val="18"/>
-          <w:lang w:val="de-DE" w:eastAsia="en-US" w:bidi="ar-SA"/>
-        </w:rPr>
-        <w:t xml:space="preserve"> are enough to form groups. For both datasets, the row data is not adaptive, i.e. the data stream will not adjust itself according to the applied algorithm. Therefore, a small </w:t>
-      </w:r>
-      <w:r>
-        <w:rPr>
-          <w:rFonts w:hint="default" w:cs="Times New Roman"/>
-          <w:i/>
-          <w:iCs/>
-          <w:sz w:val="18"/>
-          <w:lang w:val="de-DE" w:eastAsia="en-US" w:bidi="ar-SA"/>
-        </w:rPr>
-        <w:t>h</w:t>
-      </w:r>
-      <w:r>
-        <w:rPr>
-          <w:rFonts w:hint="default" w:cs="Times New Roman"/>
-          <w:i w:val="0"/>
-          <w:iCs w:val="0"/>
-          <w:sz w:val="18"/>
-          <w:lang w:val="de-DE" w:eastAsia="en-US" w:bidi="ar-SA"/>
-        </w:rPr>
-        <w:t xml:space="preserve"> is enough to get coarse solutions.</w:t>
-      </w:r>
-    </w:p>
-    <w:p>
-      <w:pPr>
-        <w:rPr>
-          <w:rFonts w:hint="default" w:cs="Times New Roman"/>
-          <w:sz w:val="18"/>
-          <w:lang w:val="de-DE" w:eastAsia="en-US" w:bidi="ar-SA"/>
-        </w:rPr>
-      </w:pPr>
-    </w:p>
-    <w:p>
-      <w:pPr>
-        <w:rPr>
-          <w:rFonts w:hint="default" w:cs="Times New Roman"/>
-          <w:sz w:val="18"/>
-          <w:lang w:val="de-DE" w:eastAsia="en-US" w:bidi="ar-SA"/>
-        </w:rPr>
-      </w:pPr>
     </w:p>
     <w:p>
       <w:pPr>
         <w:jc w:val="center"/>
-        <w:rPr>
-          <w:rFonts w:hint="default" w:cs="Times New Roman"/>
-          <w:sz w:val="18"/>
-          <w:lang w:val="de-DE" w:eastAsia="en-US" w:bidi="ar-SA"/>
-        </w:rPr>
-      </w:pPr>
-      <w:r>
-        <w:rPr>
-          <w:rFonts w:hint="default" w:cs="Times New Roman"/>
-          <w:sz w:val="18"/>
-          <w:lang w:val="de-DE" w:eastAsia="en-US" w:bidi="ar-SA"/>
-        </w:rPr>
-        <w:t>Table 1: Parameters for 2 datasets</w:t>
-      </w:r>
-    </w:p>
-    <w:tbl>
-      <w:tblPr>
-        <w:tblStyle w:val="12"/>
-        <w:tblpPr w:leftFromText="180" w:rightFromText="180" w:vertAnchor="text" w:horzAnchor="page" w:tblpX="1882" w:tblpY="281"/>
-        <w:tblOverlap w:val="never"/>
-        <w:tblW w:w="0" w:type="auto"/>
-        <w:tblInd w:w="0" w:type="dxa"/>
-        <w:tblBorders>
-          <w:top w:val="single" w:color="auto" w:sz="4" w:space="0"/>
-          <w:left w:val="single" w:color="auto" w:sz="4" w:space="0"/>
-          <w:bottom w:val="single" w:color="auto" w:sz="4" w:space="0"/>
-          <w:right w:val="single" w:color="auto" w:sz="4" w:space="0"/>
-          <w:insideH w:val="single" w:color="auto" w:sz="4" w:space="0"/>
-          <w:insideV w:val="single" w:color="auto" w:sz="4" w:space="0"/>
-        </w:tblBorders>
-        <w:tblLayout w:type="autofit"/>
-        <w:tblCellMar>
-          <w:top w:w="0" w:type="dxa"/>
-          <w:left w:w="108" w:type="dxa"/>
-          <w:bottom w:w="0" w:type="dxa"/>
-          <w:right w:w="108" w:type="dxa"/>
-        </w:tblCellMar>
-      </w:tblPr>
-      <w:tblGrid>
-        <w:gridCol w:w="1666"/>
-        <w:gridCol w:w="1023"/>
-        <w:gridCol w:w="704"/>
-        <w:gridCol w:w="623"/>
-      </w:tblGrid>
-      <w:tr>
-        <w:tblPrEx>
-          <w:tblBorders>
-            <w:top w:val="single" w:color="auto" w:sz="4" w:space="0"/>
-            <w:left w:val="single" w:color="auto" w:sz="4" w:space="0"/>
-            <w:bottom w:val="single" w:color="auto" w:sz="4" w:space="0"/>
-            <w:right w:val="single" w:color="auto" w:sz="4" w:space="0"/>
-            <w:insideH w:val="single" w:color="auto" w:sz="4" w:space="0"/>
-            <w:insideV w:val="single" w:color="auto" w:sz="4" w:space="0"/>
-          </w:tblBorders>
-          <w:tblCellMar>
-            <w:top w:w="0" w:type="dxa"/>
-            <w:left w:w="108" w:type="dxa"/>
-            <w:bottom w:w="0" w:type="dxa"/>
-            <w:right w:w="108" w:type="dxa"/>
-          </w:tblCellMar>
-        </w:tblPrEx>
-        <w:tc>
-          <w:tcPr>
-            <w:tcW w:w="1666" w:type="dxa"/>
-            <w:tcBorders>
-              <w:left w:val="nil"/>
-            </w:tcBorders>
-          </w:tcPr>
-          <w:p>
-            <w:pPr>
-              <w:ind w:left="0" w:leftChars="0" w:firstLine="0" w:firstLineChars="0"/>
-              <w:jc w:val="center"/>
-              <w:rPr>
-                <w:rFonts w:hint="default" w:cs="Times New Roman"/>
-                <w:sz w:val="18"/>
-                <w:vertAlign w:val="baseline"/>
-                <w:lang w:val="de-DE" w:eastAsia="en-US" w:bidi="ar-SA"/>
-              </w:rPr>
-            </w:pPr>
-          </w:p>
-        </w:tc>
-        <w:tc>
-          <w:tcPr>
-            <w:tcW w:w="1023" w:type="dxa"/>
-            <w:tcBorders>
-              <w:right w:val="nil"/>
-            </w:tcBorders>
-            <w:vAlign w:val="top"/>
-          </w:tcPr>
-          <w:p>
-            <w:pPr>
-              <w:ind w:left="0" w:leftChars="0" w:firstLine="0" w:firstLineChars="0"/>
-              <w:jc w:val="center"/>
-              <w:rPr>
-                <w:rFonts w:hint="default" w:ascii="Times New Roman" w:hAnsi="Times New Roman" w:eastAsia="Times New Roman" w:cs="Times New Roman"/>
-                <w:sz w:val="18"/>
-                <w:vertAlign w:val="baseline"/>
-                <w:lang w:val="de-DE" w:eastAsia="en-US" w:bidi="ar-SA"/>
-              </w:rPr>
-            </w:pPr>
-            <w:r>
-              <w:rPr>
-                <w:rFonts w:hint="default" w:cs="Times New Roman"/>
-                <w:i/>
-                <w:iCs/>
-                <w:sz w:val="18"/>
-                <w:vertAlign w:val="baseline"/>
-                <w:lang w:val="de-DE" w:eastAsia="en-US" w:bidi="ar-SA"/>
-              </w:rPr>
-              <w:t>w (frames)</w:t>
-            </w:r>
-          </w:p>
-        </w:tc>
-        <w:tc>
-          <w:tcPr>
-            <w:tcW w:w="704" w:type="dxa"/>
-            <w:tcBorders>
-              <w:right w:val="nil"/>
-            </w:tcBorders>
-            <w:vAlign w:val="top"/>
-          </w:tcPr>
-          <w:p>
-            <w:pPr>
-              <w:ind w:left="0" w:leftChars="0" w:firstLine="0" w:firstLineChars="0"/>
-              <w:jc w:val="center"/>
-              <w:rPr>
-                <w:rFonts w:hint="default" w:ascii="Times New Roman" w:hAnsi="Times New Roman" w:eastAsia="Times New Roman" w:cs="Times New Roman"/>
-                <w:sz w:val="18"/>
-                <w:vertAlign w:val="baseline"/>
-                <w:lang w:val="de-DE" w:eastAsia="en-US" w:bidi="ar-SA"/>
-              </w:rPr>
-            </w:pPr>
-            <w:r>
-              <w:rPr>
-                <w:rFonts w:hint="default" w:cs="Times New Roman"/>
-                <w:i/>
-                <w:iCs/>
-                <w:sz w:val="18"/>
-                <w:vertAlign w:val="baseline"/>
-                <w:lang w:val="de-DE" w:eastAsia="en-US" w:bidi="ar-SA"/>
-              </w:rPr>
-              <w:t>f (m)</w:t>
-            </w:r>
-          </w:p>
-        </w:tc>
-        <w:tc>
-          <w:tcPr>
-            <w:tcW w:w="623" w:type="dxa"/>
-            <w:tcBorders>
-              <w:right w:val="nil"/>
-            </w:tcBorders>
-            <w:vAlign w:val="top"/>
-          </w:tcPr>
-          <w:p>
-            <w:pPr>
-              <w:ind w:left="0" w:leftChars="0" w:firstLine="0" w:firstLineChars="0"/>
-              <w:jc w:val="center"/>
-              <w:rPr>
-                <w:rFonts w:hint="default" w:ascii="Times New Roman" w:hAnsi="Times New Roman" w:eastAsia="Times New Roman" w:cs="Times New Roman"/>
-                <w:sz w:val="18"/>
-                <w:vertAlign w:val="baseline"/>
-                <w:lang w:val="de-DE" w:eastAsia="en-US" w:bidi="ar-SA"/>
-              </w:rPr>
-            </w:pPr>
-            <w:r>
-              <w:rPr>
-                <w:rFonts w:hint="default" w:cs="Times New Roman"/>
-                <w:sz w:val="18"/>
-                <w:vertAlign w:val="baseline"/>
-                <w:lang w:val="de-DE" w:eastAsia="en-US" w:bidi="ar-SA"/>
-              </w:rPr>
-              <w:t>h</w:t>
-            </w:r>
-          </w:p>
-        </w:tc>
-      </w:tr>
-      <w:tr>
-        <w:tblPrEx>
-          <w:tblBorders>
-            <w:top w:val="single" w:color="auto" w:sz="4" w:space="0"/>
-            <w:left w:val="single" w:color="auto" w:sz="4" w:space="0"/>
-            <w:bottom w:val="single" w:color="auto" w:sz="4" w:space="0"/>
-            <w:right w:val="single" w:color="auto" w:sz="4" w:space="0"/>
-            <w:insideH w:val="single" w:color="auto" w:sz="4" w:space="0"/>
-            <w:insideV w:val="single" w:color="auto" w:sz="4" w:space="0"/>
-          </w:tblBorders>
-          <w:tblCellMar>
-            <w:top w:w="0" w:type="dxa"/>
-            <w:left w:w="108" w:type="dxa"/>
-            <w:bottom w:w="0" w:type="dxa"/>
-            <w:right w:w="108" w:type="dxa"/>
-          </w:tblCellMar>
-        </w:tblPrEx>
-        <w:tc>
-          <w:tcPr>
-            <w:tcW w:w="1666" w:type="dxa"/>
-            <w:tcBorders>
-              <w:left w:val="nil"/>
-            </w:tcBorders>
-          </w:tcPr>
-          <w:p>
-            <w:pPr>
-              <w:ind w:left="0" w:leftChars="0" w:firstLine="0" w:firstLineChars="0"/>
-              <w:jc w:val="center"/>
-              <w:rPr>
-                <w:rFonts w:hint="default" w:cs="Times New Roman"/>
-                <w:sz w:val="18"/>
-                <w:vertAlign w:val="baseline"/>
-                <w:lang w:val="de-DE" w:eastAsia="en-US" w:bidi="ar-SA"/>
-              </w:rPr>
-            </w:pPr>
-            <w:r>
-              <w:rPr>
-                <w:rFonts w:hint="default" w:cs="Times New Roman"/>
-                <w:sz w:val="18"/>
-                <w:lang w:val="de-DE" w:eastAsia="en-US" w:bidi="ar-SA"/>
-              </w:rPr>
-              <w:t>DeathCircle_video0</w:t>
-            </w:r>
-          </w:p>
-        </w:tc>
-        <w:tc>
-          <w:tcPr>
-            <w:tcW w:w="1023" w:type="dxa"/>
-            <w:tcBorders>
-              <w:right w:val="nil"/>
-            </w:tcBorders>
-          </w:tcPr>
-          <w:p>
-            <w:pPr>
-              <w:ind w:left="0" w:leftChars="0" w:firstLine="0" w:firstLineChars="0"/>
-              <w:jc w:val="center"/>
-              <w:rPr>
-                <w:rFonts w:hint="default" w:cs="Times New Roman"/>
-                <w:sz w:val="18"/>
-                <w:vertAlign w:val="baseline"/>
-                <w:lang w:val="de-DE" w:eastAsia="en-US" w:bidi="ar-SA"/>
-              </w:rPr>
-            </w:pPr>
-            <w:r>
-              <w:rPr>
-                <w:rFonts w:hint="default" w:cs="Times New Roman"/>
-                <w:sz w:val="18"/>
-                <w:vertAlign w:val="baseline"/>
-                <w:lang w:val="de-DE" w:eastAsia="en-US" w:bidi="ar-SA"/>
-              </w:rPr>
-              <w:t>200</w:t>
-            </w:r>
-          </w:p>
-        </w:tc>
-        <w:tc>
-          <w:tcPr>
-            <w:tcW w:w="704" w:type="dxa"/>
-            <w:tcBorders>
-              <w:right w:val="nil"/>
-            </w:tcBorders>
-          </w:tcPr>
-          <w:p>
-            <w:pPr>
-              <w:ind w:left="0" w:leftChars="0" w:firstLine="0" w:firstLineChars="0"/>
-              <w:jc w:val="center"/>
-              <w:rPr>
-                <w:rFonts w:hint="default" w:cs="Times New Roman"/>
-                <w:sz w:val="18"/>
-                <w:vertAlign w:val="baseline"/>
-                <w:lang w:val="de-DE" w:eastAsia="en-US" w:bidi="ar-SA"/>
-              </w:rPr>
-            </w:pPr>
-            <w:r>
-              <w:rPr>
-                <w:rFonts w:hint="default" w:cs="Times New Roman"/>
-                <w:sz w:val="18"/>
-                <w:vertAlign w:val="baseline"/>
-                <w:lang w:val="de-DE" w:eastAsia="en-US" w:bidi="ar-SA"/>
-              </w:rPr>
-              <w:t>200</w:t>
-            </w:r>
-          </w:p>
-        </w:tc>
-        <w:tc>
-          <w:tcPr>
-            <w:tcW w:w="623" w:type="dxa"/>
-            <w:tcBorders>
-              <w:right w:val="nil"/>
-            </w:tcBorders>
-          </w:tcPr>
-          <w:p>
-            <w:pPr>
-              <w:ind w:left="0" w:leftChars="0" w:firstLine="0" w:firstLineChars="0"/>
-              <w:jc w:val="center"/>
-              <w:rPr>
-                <w:rFonts w:hint="default" w:cs="Times New Roman"/>
-                <w:sz w:val="18"/>
-                <w:vertAlign w:val="baseline"/>
-                <w:lang w:val="de-DE" w:eastAsia="en-US" w:bidi="ar-SA"/>
-              </w:rPr>
-            </w:pPr>
-            <w:r>
-              <w:rPr>
-                <w:rFonts w:hint="default" w:cs="Times New Roman"/>
-                <w:sz w:val="18"/>
-                <w:vertAlign w:val="baseline"/>
-                <w:lang w:val="de-DE" w:eastAsia="en-US" w:bidi="ar-SA"/>
-              </w:rPr>
-              <w:t>30</w:t>
-            </w:r>
-          </w:p>
-        </w:tc>
-      </w:tr>
-      <w:tr>
-        <w:tblPrEx>
-          <w:tblBorders>
-            <w:top w:val="single" w:color="auto" w:sz="4" w:space="0"/>
-            <w:left w:val="single" w:color="auto" w:sz="4" w:space="0"/>
-            <w:bottom w:val="single" w:color="auto" w:sz="4" w:space="0"/>
-            <w:right w:val="single" w:color="auto" w:sz="4" w:space="0"/>
-            <w:insideH w:val="single" w:color="auto" w:sz="4" w:space="0"/>
-            <w:insideV w:val="single" w:color="auto" w:sz="4" w:space="0"/>
-          </w:tblBorders>
-          <w:tblCellMar>
-            <w:top w:w="0" w:type="dxa"/>
-            <w:left w:w="108" w:type="dxa"/>
-            <w:bottom w:w="0" w:type="dxa"/>
-            <w:right w:w="108" w:type="dxa"/>
-          </w:tblCellMar>
-        </w:tblPrEx>
-        <w:tc>
-          <w:tcPr>
-            <w:tcW w:w="1666" w:type="dxa"/>
-            <w:tcBorders>
-              <w:left w:val="nil"/>
-            </w:tcBorders>
-          </w:tcPr>
-          <w:p>
-            <w:pPr>
-              <w:ind w:left="0" w:leftChars="0" w:firstLine="0" w:firstLineChars="0"/>
-              <w:jc w:val="center"/>
-              <w:rPr>
-                <w:rFonts w:hint="default" w:cs="Times New Roman"/>
-                <w:sz w:val="18"/>
-                <w:vertAlign w:val="baseline"/>
-                <w:lang w:val="de-DE" w:eastAsia="en-US" w:bidi="ar-SA"/>
-              </w:rPr>
-            </w:pPr>
-            <w:r>
-              <w:rPr>
-                <w:rFonts w:hint="default" w:cs="Times New Roman"/>
-                <w:sz w:val="18"/>
-                <w:vertAlign w:val="baseline"/>
-                <w:lang w:val="de-DE" w:eastAsia="en-US" w:bidi="ar-SA"/>
-              </w:rPr>
-              <w:t>Synthetic</w:t>
-            </w:r>
-          </w:p>
-        </w:tc>
-        <w:tc>
-          <w:tcPr>
-            <w:tcW w:w="1023" w:type="dxa"/>
-            <w:tcBorders>
-              <w:right w:val="nil"/>
-            </w:tcBorders>
-          </w:tcPr>
-          <w:p>
-            <w:pPr>
-              <w:ind w:left="0" w:leftChars="0" w:firstLine="0" w:firstLineChars="0"/>
-              <w:jc w:val="center"/>
-              <w:rPr>
-                <w:rFonts w:hint="default" w:cs="Times New Roman"/>
-                <w:sz w:val="18"/>
-                <w:vertAlign w:val="baseline"/>
-                <w:lang w:val="de-DE" w:eastAsia="en-US" w:bidi="ar-SA"/>
-              </w:rPr>
-            </w:pPr>
-            <w:r>
-              <w:rPr>
-                <w:rFonts w:hint="default" w:cs="Times New Roman"/>
-                <w:sz w:val="18"/>
-                <w:vertAlign w:val="baseline"/>
-                <w:lang w:val="de-DE" w:eastAsia="en-US" w:bidi="ar-SA"/>
-              </w:rPr>
-              <w:t>15</w:t>
-            </w:r>
-          </w:p>
-        </w:tc>
-        <w:tc>
-          <w:tcPr>
-            <w:tcW w:w="704" w:type="dxa"/>
-            <w:tcBorders>
-              <w:right w:val="nil"/>
-            </w:tcBorders>
-          </w:tcPr>
-          <w:p>
-            <w:pPr>
-              <w:ind w:left="0" w:leftChars="0" w:firstLine="0" w:firstLineChars="0"/>
-              <w:jc w:val="center"/>
-              <w:rPr>
-                <w:rFonts w:hint="default" w:cs="Times New Roman"/>
-                <w:sz w:val="18"/>
-                <w:vertAlign w:val="baseline"/>
-                <w:lang w:val="de-DE" w:eastAsia="en-US" w:bidi="ar-SA"/>
-              </w:rPr>
-            </w:pPr>
-            <w:r>
-              <w:rPr>
-                <w:rFonts w:hint="default" w:cs="Times New Roman"/>
-                <w:sz w:val="18"/>
-                <w:vertAlign w:val="baseline"/>
-                <w:lang w:val="de-DE" w:eastAsia="en-US" w:bidi="ar-SA"/>
-              </w:rPr>
-              <w:t>6</w:t>
-            </w:r>
-          </w:p>
-        </w:tc>
-        <w:tc>
-          <w:tcPr>
-            <w:tcW w:w="623" w:type="dxa"/>
-            <w:tcBorders>
-              <w:right w:val="nil"/>
-            </w:tcBorders>
-          </w:tcPr>
-          <w:p>
-            <w:pPr>
-              <w:ind w:left="0" w:leftChars="0" w:firstLine="0" w:firstLineChars="0"/>
-              <w:jc w:val="center"/>
-              <w:rPr>
-                <w:rFonts w:hint="default" w:cs="Times New Roman"/>
-                <w:sz w:val="18"/>
-                <w:vertAlign w:val="baseline"/>
-                <w:lang w:val="de-DE" w:eastAsia="en-US" w:bidi="ar-SA"/>
-              </w:rPr>
-            </w:pPr>
-            <w:r>
-              <w:rPr>
-                <w:rFonts w:hint="default" w:cs="Times New Roman"/>
-                <w:sz w:val="18"/>
-                <w:vertAlign w:val="baseline"/>
-                <w:lang w:val="de-DE" w:eastAsia="en-US" w:bidi="ar-SA"/>
-              </w:rPr>
-              <w:t>30</w:t>
-            </w:r>
-          </w:p>
-        </w:tc>
-      </w:tr>
-    </w:tbl>
-    <w:p>
-      <w:pPr>
-        <w:jc w:val="center"/>
-        <w:rPr>
-          <w:rFonts w:hint="default" w:cs="Times New Roman"/>
-          <w:sz w:val="18"/>
-          <w:lang w:val="de-DE" w:eastAsia="en-US" w:bidi="ar-SA"/>
-        </w:rPr>
-      </w:pPr>
-    </w:p>
-    <w:p>
-      <w:pPr>
-        <w:ind w:left="0" w:leftChars="0" w:firstLine="0" w:firstLineChars="0"/>
-        <w:jc w:val="both"/>
-        <w:rPr>
-          <w:rFonts w:hint="default" w:cs="Times New Roman"/>
-          <w:sz w:val="18"/>
-          <w:lang w:val="de-DE" w:eastAsia="en-US" w:bidi="ar-SA"/>
-        </w:rPr>
-      </w:pPr>
-    </w:p>
-    <w:p>
-      <w:pPr>
-        <w:ind w:left="0" w:leftChars="0" w:firstLine="0" w:firstLineChars="0"/>
-        <w:jc w:val="both"/>
-        <w:rPr>
-          <w:rFonts w:hint="default" w:cs="Times New Roman"/>
-          <w:sz w:val="18"/>
-          <w:lang w:val="de-DE" w:eastAsia="en-US" w:bidi="ar-SA"/>
-        </w:rPr>
-      </w:pPr>
-    </w:p>
-    <w:p>
-      <w:pPr>
-        <w:ind w:left="0" w:leftChars="0" w:firstLine="0" w:firstLineChars="0"/>
-        <w:jc w:val="both"/>
-        <w:rPr>
-          <w:rFonts w:hint="default" w:cs="Times New Roman"/>
-          <w:sz w:val="18"/>
-          <w:lang w:val="de-DE" w:eastAsia="en-US" w:bidi="ar-SA"/>
-        </w:rPr>
-      </w:pPr>
-    </w:p>
-    <w:p>
-      <w:pPr>
-        <w:ind w:left="0" w:leftChars="0" w:firstLine="0" w:firstLineChars="0"/>
-        <w:jc w:val="both"/>
-        <w:rPr>
-          <w:rFonts w:hint="default" w:cs="Times New Roman"/>
-          <w:sz w:val="18"/>
-          <w:lang w:val="de-DE" w:eastAsia="en-US" w:bidi="ar-SA"/>
-        </w:rPr>
-      </w:pPr>
-    </w:p>
-    <w:p>
-      <w:pPr>
-        <w:ind w:left="0" w:leftChars="0" w:firstLine="0" w:firstLineChars="0"/>
-        <w:jc w:val="both"/>
         <w:rPr>
           <w:rFonts w:hint="default" w:cs="Times New Roman"/>
           <w:sz w:val="18"/>
@@ -4317,7 +3755,7 @@
                     </pic:cNvPicPr>
                   </pic:nvPicPr>
                   <pic:blipFill>
-                    <a:blip r:embed="rId9"/>
+                    <a:blip r:embed="rId8"/>
                     <a:stretch>
                       <a:fillRect/>
                     </a:stretch>
@@ -4426,7 +3864,8 @@
       <w:pPr>
         <w:jc w:val="center"/>
         <w:rPr>
-          <w:lang w:val="en-US"/>
+          <w:rFonts w:hint="default"/>
+          <w:lang w:val="de-DE"/>
         </w:rPr>
       </w:pPr>
       <w:r>
@@ -4452,7 +3891,7 @@
                     </pic:cNvPicPr>
                   </pic:nvPicPr>
                   <pic:blipFill>
-                    <a:blip r:embed="rId10"/>
+                    <a:blip r:embed="rId9"/>
                     <a:stretch>
                       <a:fillRect/>
                     </a:stretch>
@@ -4475,6 +3914,351 @@
     </w:p>
     <w:p>
       <w:pPr>
+        <w:jc w:val="center"/>
+        <w:rPr>
+          <w:rFonts w:hint="default"/>
+          <w:lang w:val="de-DE"/>
+        </w:rPr>
+      </w:pPr>
+    </w:p>
+    <w:p>
+      <w:pPr>
+        <w:numPr>
+          <w:ilvl w:val="0"/>
+          <w:numId w:val="0"/>
+        </w:numPr>
+        <w:ind w:leftChars="0"/>
+        <w:rPr>
+          <w:rFonts w:hint="default"/>
+          <w:lang w:val="de-DE" w:eastAsia="en-US"/>
+        </w:rPr>
+      </w:pPr>
+      <w:r>
+        <w:rPr>
+          <w:rFonts w:hint="default"/>
+          <w:lang w:val="de-DE" w:eastAsia="en-US"/>
+        </w:rPr>
+        <w:t>Used the parameters calculated above, we generate the plots for cost and run time per update against Meyerson and Cohen-Addad, see Figure 2.</w:t>
+      </w:r>
+    </w:p>
+    <w:p>
+      <w:pPr>
+        <w:numPr>
+          <w:ilvl w:val="0"/>
+          <w:numId w:val="0"/>
+        </w:numPr>
+        <w:ind w:leftChars="0"/>
+        <w:rPr>
+          <w:rFonts w:hint="default"/>
+          <w:lang w:val="de-DE" w:eastAsia="en-US"/>
+        </w:rPr>
+      </w:pPr>
+      <w:r>
+        <w:rPr>
+          <w:rFonts w:hint="default"/>
+          <w:lang w:val="de-DE" w:eastAsia="en-US"/>
+        </w:rPr>
+        <w:drawing>
+          <wp:inline distT="0" distB="0" distL="114300" distR="114300">
+            <wp:extent cx="2216785" cy="1530985"/>
+            <wp:effectExtent l="0" t="0" r="12065" b="12065"/>
+            <wp:docPr id="2" name="Picture 2" descr="results_compare_cost"/>
+            <wp:cNvGraphicFramePr>
+              <a:graphicFrameLocks xmlns:a="http://schemas.openxmlformats.org/drawingml/2006/main" noChangeAspect="true"/>
+            </wp:cNvGraphicFramePr>
+            <a:graphic xmlns:a="http://schemas.openxmlformats.org/drawingml/2006/main">
+              <a:graphicData uri="http://schemas.openxmlformats.org/drawingml/2006/picture">
+                <pic:pic xmlns:pic="http://schemas.openxmlformats.org/drawingml/2006/picture">
+                  <pic:nvPicPr>
+                    <pic:cNvPr id="2" name="Picture 2" descr="results_compare_cost"/>
+                    <pic:cNvPicPr>
+                      <a:picLocks noChangeAspect="true"/>
+                    </pic:cNvPicPr>
+                  </pic:nvPicPr>
+                  <pic:blipFill>
+                    <a:blip r:embed="rId10"/>
+                    <a:stretch>
+                      <a:fillRect/>
+                    </a:stretch>
+                  </pic:blipFill>
+                  <pic:spPr>
+                    <a:xfrm>
+                      <a:off x="0" y="0"/>
+                      <a:ext cx="2216785" cy="1530985"/>
+                    </a:xfrm>
+                    <a:prstGeom prst="rect">
+                      <a:avLst/>
+                    </a:prstGeom>
+                  </pic:spPr>
+                </pic:pic>
+              </a:graphicData>
+            </a:graphic>
+          </wp:inline>
+        </w:drawing>
+      </w:r>
+      <w:r>
+        <w:rPr>
+          <w:rFonts w:hint="default"/>
+          <w:lang w:val="de-DE" w:eastAsia="en-US"/>
+        </w:rPr>
+        <w:drawing>
+          <wp:inline distT="0" distB="0" distL="114300" distR="114300">
+            <wp:extent cx="2253615" cy="1567815"/>
+            <wp:effectExtent l="0" t="0" r="13335" b="13335"/>
+            <wp:docPr id="1" name="Picture 1" descr="results_compare_time"/>
+            <wp:cNvGraphicFramePr>
+              <a:graphicFrameLocks xmlns:a="http://schemas.openxmlformats.org/drawingml/2006/main" noChangeAspect="true"/>
+            </wp:cNvGraphicFramePr>
+            <a:graphic xmlns:a="http://schemas.openxmlformats.org/drawingml/2006/main">
+              <a:graphicData uri="http://schemas.openxmlformats.org/drawingml/2006/picture">
+                <pic:pic xmlns:pic="http://schemas.openxmlformats.org/drawingml/2006/picture">
+                  <pic:nvPicPr>
+                    <pic:cNvPr id="1" name="Picture 1" descr="results_compare_time"/>
+                    <pic:cNvPicPr>
+                      <a:picLocks noChangeAspect="true"/>
+                    </pic:cNvPicPr>
+                  </pic:nvPicPr>
+                  <pic:blipFill>
+                    <a:blip r:embed="rId11"/>
+                    <a:stretch>
+                      <a:fillRect/>
+                    </a:stretch>
+                  </pic:blipFill>
+                  <pic:spPr>
+                    <a:xfrm>
+                      <a:off x="0" y="0"/>
+                      <a:ext cx="2253615" cy="1567815"/>
+                    </a:xfrm>
+                    <a:prstGeom prst="rect">
+                      <a:avLst/>
+                    </a:prstGeom>
+                  </pic:spPr>
+                </pic:pic>
+              </a:graphicData>
+            </a:graphic>
+          </wp:inline>
+        </w:drawing>
+      </w:r>
+    </w:p>
+    <w:p>
+      <w:pPr>
+        <w:numPr>
+          <w:ilvl w:val="0"/>
+          <w:numId w:val="0"/>
+        </w:numPr>
+        <w:ind w:leftChars="0"/>
+        <w:rPr>
+          <w:rFonts w:hint="default"/>
+          <w:lang w:val="de-DE" w:eastAsia="en-US"/>
+        </w:rPr>
+      </w:pPr>
+    </w:p>
+    <w:p>
+      <w:pPr>
+        <w:numPr>
+          <w:ilvl w:val="0"/>
+          <w:numId w:val="0"/>
+        </w:numPr>
+        <w:ind w:leftChars="0"/>
+        <w:rPr>
+          <w:rFonts w:hint="default"/>
+          <w:lang w:val="de-DE" w:eastAsia="en-US"/>
+        </w:rPr>
+      </w:pPr>
+    </w:p>
+    <w:p>
+      <w:pPr>
+        <w:numPr>
+          <w:ilvl w:val="0"/>
+          <w:numId w:val="0"/>
+        </w:numPr>
+        <w:ind w:leftChars="0"/>
+        <w:rPr>
+          <w:rFonts w:hint="default"/>
+          <w:lang w:val="en-US" w:eastAsia="en-US"/>
+        </w:rPr>
+      </w:pPr>
+    </w:p>
+    <w:p>
+      <w:pPr>
+        <w:numPr>
+          <w:ilvl w:val="0"/>
+          <w:numId w:val="0"/>
+        </w:numPr>
+        <w:ind w:leftChars="0"/>
+        <w:rPr>
+          <w:rFonts w:hint="default"/>
+          <w:lang w:val="de-DE" w:eastAsia="en-US"/>
+        </w:rPr>
+      </w:pPr>
+      <w:r>
+        <w:rPr>
+          <w:rFonts w:hint="default"/>
+          <w:lang w:val="en-US" w:eastAsia="en-US"/>
+        </w:rPr>
+        <w:t xml:space="preserve">Our algorithm </w:t>
+      </w:r>
+      <w:r>
+        <w:rPr>
+          <w:rFonts w:hint="default"/>
+          <w:lang w:val="de-DE" w:eastAsia="en-US"/>
+        </w:rPr>
+        <w:t>has similar running speed as Cihen-Addad.</w:t>
+      </w:r>
+      <w:r>
+        <w:rPr>
+          <w:rFonts w:hint="default"/>
+          <w:lang w:val="en-US" w:eastAsia="en-US"/>
+        </w:rPr>
+        <w:t xml:space="preserve"> Compared </w:t>
+      </w:r>
+      <w:r>
+        <w:rPr>
+          <w:rFonts w:hint="default"/>
+          <w:lang w:val="de-DE" w:eastAsia="en-US"/>
+        </w:rPr>
+        <w:t>against</w:t>
+      </w:r>
+      <w:r>
+        <w:rPr>
+          <w:rFonts w:hint="default"/>
+          <w:lang w:val="en-US" w:eastAsia="en-US"/>
+        </w:rPr>
+        <w:t xml:space="preserve"> Meyerson</w:t>
+      </w:r>
+      <w:r>
+        <w:rPr>
+          <w:rFonts w:hint="default"/>
+          <w:lang w:val="de-DE" w:eastAsia="en-US"/>
+        </w:rPr>
+        <w:t xml:space="preserve"> algorithm</w:t>
+      </w:r>
+      <w:r>
+        <w:rPr>
+          <w:rFonts w:hint="default"/>
+          <w:lang w:val="en-US" w:eastAsia="en-US"/>
+        </w:rPr>
+        <w:t>, our</w:t>
+      </w:r>
+      <w:r>
+        <w:rPr>
+          <w:rFonts w:hint="default"/>
+          <w:lang w:val="de-DE" w:eastAsia="en-US"/>
+        </w:rPr>
+        <w:t>s</w:t>
+      </w:r>
+      <w:r>
+        <w:rPr>
+          <w:rFonts w:hint="default"/>
+          <w:lang w:val="en-US" w:eastAsia="en-US"/>
+        </w:rPr>
+        <w:t xml:space="preserve"> is slower initially</w:t>
+      </w:r>
+      <w:r>
+        <w:rPr>
+          <w:rFonts w:hint="default"/>
+          <w:lang w:val="de-DE" w:eastAsia="en-US"/>
+        </w:rPr>
+        <w:t>, but as</w:t>
+      </w:r>
+      <w:r>
+        <w:rPr>
+          <w:rFonts w:hint="default"/>
+          <w:lang w:val="en-US" w:eastAsia="en-US"/>
+        </w:rPr>
+        <w:t xml:space="preserve"> the number of processed </w:t>
+      </w:r>
+      <w:r>
+        <w:rPr>
+          <w:rFonts w:hint="default"/>
+          <w:lang w:val="de-DE" w:eastAsia="en-US"/>
+        </w:rPr>
+        <w:t>road users</w:t>
+      </w:r>
+      <w:r>
+        <w:rPr>
+          <w:rFonts w:hint="default"/>
+          <w:lang w:val="en-US" w:eastAsia="en-US"/>
+        </w:rPr>
+        <w:t xml:space="preserve"> becomes </w:t>
+      </w:r>
+      <w:r>
+        <w:rPr>
+          <w:rFonts w:hint="default"/>
+          <w:lang w:val="de-DE" w:eastAsia="en-US"/>
+        </w:rPr>
+        <w:t>more</w:t>
+      </w:r>
+      <w:r>
+        <w:rPr>
+          <w:rFonts w:hint="default"/>
+          <w:lang w:val="en-US" w:eastAsia="en-US"/>
+        </w:rPr>
+        <w:t>, the running time of Meyerson deteriorates comparatively, as it never removes a facility once it has been opened: the time to compute the distance to the</w:t>
+      </w:r>
+      <w:r>
+        <w:rPr>
+          <w:rFonts w:hint="default"/>
+          <w:lang w:val="de-DE" w:eastAsia="en-US"/>
+        </w:rPr>
+        <w:t xml:space="preserve"> set of facilities is therefore increasing. </w:t>
+      </w:r>
+    </w:p>
+    <w:p>
+      <w:pPr>
+        <w:numPr>
+          <w:ilvl w:val="0"/>
+          <w:numId w:val="0"/>
+        </w:numPr>
+        <w:ind w:leftChars="0"/>
+        <w:rPr>
+          <w:rFonts w:hint="default"/>
+          <w:lang w:val="de-DE" w:eastAsia="en-US"/>
+        </w:rPr>
+      </w:pPr>
+      <w:r>
+        <w:rPr>
+          <w:rFonts w:hint="default"/>
+          <w:lang w:val="de-DE" w:eastAsia="en-US"/>
+        </w:rPr>
+        <w:t>The cost of MeyersonSingle generally has a linear dependency on the number of updates, though the slope is very gentle. This is also what our algorithm takes advantage off, broadly speaking by approximating the curve with a step function (adapted to handle insertions and deletions). The cost of our algorithm and MeyersonRec is basically indistinguishable, and in certain cases our algorithm fares even slightly better. The recourse of our algorithm is expectedly much better than MeyersonRec by a wide margin, and significantly worse than MeyersonSingle.</w:t>
+      </w:r>
+    </w:p>
+    <w:p>
+      <w:pPr>
+        <w:numPr>
+          <w:ilvl w:val="0"/>
+          <w:numId w:val="0"/>
+        </w:numPr>
+        <w:ind w:leftChars="0"/>
+        <w:rPr>
+          <w:rFonts w:hint="default"/>
+          <w:lang w:val="de-DE" w:eastAsia="en-US"/>
+        </w:rPr>
+      </w:pPr>
+      <w:r>
+        <w:rPr>
+          <w:rFonts w:hint="default"/>
+          <w:lang w:val="de-DE" w:eastAsia="en-US"/>
+        </w:rPr>
+        <w:t>Finally, we ran our algorithm with multiple choices of facility cost f, and we observed that the recourse is almost independent of the both cost and running time of the algorithm, and only depends on the number of updates. This is consistent with tracking evolving data in time, where the underlying ground truth clustering also evolves in time.</w:t>
+      </w:r>
+    </w:p>
+    <w:p>
+      <w:pPr>
+        <w:numPr>
+          <w:ilvl w:val="0"/>
+          <w:numId w:val="0"/>
+        </w:numPr>
+        <w:ind w:leftChars="0"/>
+        <w:rPr>
+          <w:rFonts w:hint="default"/>
+          <w:lang w:val="de-DE" w:eastAsia="en-US"/>
+        </w:rPr>
+      </w:pPr>
+    </w:p>
+    <w:p>
+      <w:pPr>
         <w:pStyle w:val="26"/>
       </w:pPr>
       <w:r>
@@ -4685,6 +4469,7 @@
     <w:p>
       <w:pPr>
         <w:numPr>
+          <w:ilvl w:val="0"/>
           <w:numId w:val="0"/>
         </w:numPr>
         <w:rPr>
@@ -5248,6 +5033,7 @@
     <w:p>
       <w:pPr>
         <w:numPr>
+          <w:ilvl w:val="0"/>
           <w:numId w:val="0"/>
         </w:numPr>
         <w:ind w:leftChars="0"/>
@@ -5259,6 +5045,7 @@
     <w:p>
       <w:pPr>
         <w:numPr>
+          <w:ilvl w:val="0"/>
           <w:numId w:val="0"/>
         </w:numPr>
         <w:ind w:leftChars="0"/>
@@ -5283,6 +5070,7 @@
     <w:p>
       <w:pPr>
         <w:numPr>
+          <w:ilvl w:val="0"/>
           <w:numId w:val="0"/>
         </w:numPr>
         <w:ind w:leftChars="0"/>
@@ -6573,26 +6361,6 @@
 <file path=word/numbering.xml><?xml version="1.0" encoding="utf-8"?>
 <w:numbering xmlns:wpc="http://schemas.microsoft.com/office/word/2010/wordprocessingCanvas" xmlns:mc="http://schemas.openxmlformats.org/markup-compatibility/2006" xmlns:o="urn:schemas-microsoft-com:office:office" xmlns:r="http://schemas.openxmlformats.org/officeDocument/2006/relationships" xmlns:m="http://schemas.openxmlformats.org/officeDocument/2006/math" xmlns:v="urn:schemas-microsoft-com:vml" xmlns:wp14="http://schemas.microsoft.com/office/word/2010/wordprocessingDrawing" xmlns:wp="http://schemas.openxmlformats.org/drawingml/2006/wordprocessingDrawing" xmlns:w10="urn:schemas-microsoft-com:office:word" xmlns:w="http://schemas.openxmlformats.org/wordprocessingml/2006/main" xmlns:w14="http://schemas.microsoft.com/office/word/2010/wordml" xmlns:wpg="http://schemas.microsoft.com/office/word/2010/wordprocessingGroup" xmlns:wpi="http://schemas.microsoft.com/office/word/2010/wordprocessingInk" xmlns:wne="http://schemas.microsoft.com/office/word/2006/wordml" xmlns:wps="http://schemas.microsoft.com/office/word/2010/wordprocessingShape" xmlns:wpsCustomData="http://www.wps.cn/officeDocument/2013/wpsCustomData" mc:Ignorable="w14 wp14">
   <w:abstractNum w:abstractNumId="0">
-    <w:nsid w:val="F79ECBF7"/>
-    <w:multiLevelType w:val="singleLevel"/>
-    <w:tmpl w:val="F79ECBF7"/>
-    <w:lvl w:ilvl="0" w:tentative="0">
-      <w:start w:val="1"/>
-      <w:numFmt w:val="lowerLetter"/>
-      <w:lvlText w:val="%1."/>
-      <w:lvlJc w:val="left"/>
-      <w:pPr>
-        <w:tabs>
-          <w:tab w:val="left" w:pos="425"/>
-        </w:tabs>
-        <w:ind w:left="425" w:leftChars="0" w:hanging="425" w:firstLineChars="0"/>
-      </w:pPr>
-      <w:rPr>
-        <w:rFonts w:hint="default"/>
-      </w:rPr>
-    </w:lvl>
-  </w:abstractNum>
-  <w:abstractNum w:abstractNumId="1">
     <w:nsid w:val="4E7E763B"/>
     <w:multiLevelType w:val="multilevel"/>
     <w:tmpl w:val="4E7E763B"/>
@@ -6682,7 +6450,7 @@
       </w:pPr>
     </w:lvl>
   </w:abstractNum>
-  <w:abstractNum w:abstractNumId="2">
+  <w:abstractNum w:abstractNumId="1">
     <w:nsid w:val="5FB86004"/>
     <w:multiLevelType w:val="multilevel"/>
     <w:tmpl w:val="5FB86004"/>
@@ -6798,7 +6566,7 @@
       </w:rPr>
     </w:lvl>
   </w:abstractNum>
-  <w:abstractNum w:abstractNumId="3">
+  <w:abstractNum w:abstractNumId="2">
     <w:nsid w:val="7485536F"/>
     <w:multiLevelType w:val="multilevel"/>
     <w:tmpl w:val="7485536F"/>
@@ -6889,16 +6657,13 @@
     </w:lvl>
   </w:abstractNum>
   <w:num w:numId="1">
-    <w:abstractNumId w:val="1"/>
+    <w:abstractNumId w:val="0"/>
   </w:num>
   <w:num w:numId="2">
-    <w:abstractNumId w:val="3"/>
+    <w:abstractNumId w:val="2"/>
   </w:num>
   <w:num w:numId="3">
-    <w:abstractNumId w:val="2"/>
-  </w:num>
-  <w:num w:numId="4">
-    <w:abstractNumId w:val="0"/>
+    <w:abstractNumId w:val="1"/>
   </w:num>
 </w:numbering>
 </file>
@@ -6999,13 +6764,13 @@
     <w:lsdException w:uiPriority="99" w:name="Body Text Indent 3"/>
     <w:lsdException w:uiPriority="99" w:name="Block Text"/>
     <w:lsdException w:qFormat="1" w:uiPriority="99" w:semiHidden="0" w:name="Hyperlink"/>
-    <w:lsdException w:uiPriority="99" w:name="FollowedHyperlink"/>
+    <w:lsdException w:qFormat="1" w:uiPriority="99" w:name="FollowedHyperlink"/>
     <w:lsdException w:qFormat="1" w:unhideWhenUsed="0" w:uiPriority="22" w:semiHidden="0" w:name="Strong"/>
     <w:lsdException w:qFormat="1" w:unhideWhenUsed="0" w:uiPriority="20" w:semiHidden="0" w:name="Emphasis"/>
     <w:lsdException w:uiPriority="99" w:name="Document Map"/>
     <w:lsdException w:uiPriority="99" w:name="Plain Text"/>
     <w:lsdException w:uiPriority="99" w:name="E-mail Signature"/>
-    <w:lsdException w:uiPriority="99" w:name="Normal (Web)"/>
+    <w:lsdException w:qFormat="1" w:uiPriority="99" w:name="Normal (Web)"/>
     <w:lsdException w:uiPriority="99" w:name="HTML Acronym"/>
     <w:lsdException w:uiPriority="99" w:name="HTML Address"/>
     <w:lsdException w:uiPriority="99" w:name="HTML Cite"/>
@@ -7249,6 +7014,7 @@
     <w:basedOn w:val="3"/>
     <w:semiHidden/>
     <w:unhideWhenUsed/>
+    <w:qFormat/>
     <w:uiPriority w:val="99"/>
     <w:rPr>
       <w:color w:val="800080"/>
@@ -7297,6 +7063,7 @@
     <w:name w:val="Normal (Web)"/>
     <w:semiHidden/>
     <w:unhideWhenUsed/>
+    <w:qFormat/>
     <w:uiPriority w:val="99"/>
     <w:pPr>
       <w:spacing w:before="0" w:beforeAutospacing="1" w:after="0" w:afterAutospacing="1"/>
@@ -7304,6 +7071,7 @@
       <w:jc w:val="left"/>
     </w:pPr>
     <w:rPr>
+      <w:rFonts w:ascii="Times New Roman" w:hAnsi="Times New Roman" w:eastAsia="SimSun" w:cs="Times New Roman"/>
       <w:kern w:val="0"/>
       <w:sz w:val="24"/>
       <w:szCs w:val="24"/>

--- a/AGILE_2019_v1b_PaperAndPoster_Word_HarvardStyle_3.docx
+++ b/AGILE_2019_v1b_PaperAndPoster_Word_HarvardStyle_3.docx
@@ -1647,6 +1647,14 @@
     </w:p>
     <w:p>
       <w:pPr>
+        <w:rPr>
+          <w:rFonts w:hint="default"/>
+          <w:lang w:val="de-DE"/>
+        </w:rPr>
+      </w:pPr>
+    </w:p>
+    <w:p>
+      <w:pPr>
         <w:numPr>
           <w:ilvl w:val="0"/>
           <w:numId w:val="0"/>
@@ -1654,117 +1662,15 @@
         <w:ind w:leftChars="0"/>
         <w:rPr>
           <w:rFonts w:hint="default"/>
-          <w:lang w:val="de-DE"/>
-        </w:rPr>
-      </w:pPr>
-      <w:r>
-        <w:rPr>
-          <w:rFonts w:hint="default"/>
           <w:lang w:val="en-US" w:eastAsia="en-US"/>
         </w:rPr>
+      </w:pPr>
+      <w:r>
+        <w:rPr>
+          <w:rFonts w:hint="default"/>
+          <w:lang w:val="en-US" w:eastAsia="en-US"/>
+        </w:rPr>
         <w:t>As part of the recomputation step between two periods, we run 5 independent executions of Meyerson’s algorithm, and selecting the execution with lowest cost. The updates within a period are handled by assigning to closest center if distance is less than f or otherwise open a new center at the point, and we simply remove a client if it gets deleted.</w:t>
-      </w:r>
-    </w:p>
-    <w:p>
-      <w:pPr>
-        <w:rPr>
-          <w:rFonts w:hint="default"/>
-          <w:lang w:val="de-DE"/>
-        </w:rPr>
-      </w:pPr>
-      <w:r>
-        <w:rPr>
-          <w:rFonts w:hint="default"/>
-          <w:lang w:val="de-DE"/>
-        </w:rPr>
-        <w:t>When the interval does not exceed </w:t>
-      </w:r>
-      <w:r>
-        <w:rPr>
-          <w:rFonts w:hint="default"/>
-          <w:i/>
-          <w:iCs/>
-          <w:lang w:val="de-DE"/>
-        </w:rPr>
-        <w:t>w</w:t>
-      </w:r>
-      <w:r>
-        <w:rPr>
-          <w:rFonts w:hint="default"/>
-          <w:lang w:val="de-DE"/>
-        </w:rPr>
-        <w:t>, a new point is taken, the transport cost from the new data point to all current centers is calculated. If the minimum distance d is larger than the facility construction cost </w:t>
-      </w:r>
-      <w:r>
-        <w:rPr>
-          <w:rFonts w:hint="default"/>
-          <w:i/>
-          <w:iCs/>
-          <w:lang w:val="de-DE"/>
-        </w:rPr>
-        <w:t>f</w:t>
-      </w:r>
-      <w:r>
-        <w:rPr>
-          <w:rFonts w:hint="default"/>
-          <w:lang w:val="de-DE"/>
-        </w:rPr>
-        <w:t xml:space="preserve">, a new center is built at the location of the new point (update), otherwise, the new point will be assigned to its closet centers. The update will continue until the update interval reaches the threshold of update </w:t>
-      </w:r>
-      <w:r>
-        <w:rPr>
-          <w:rFonts w:hint="default"/>
-          <w:i/>
-          <w:iCs/>
-          <w:lang w:val="de-DE"/>
-        </w:rPr>
-        <w:t xml:space="preserve">θ/4αf </w:t>
-      </w:r>
-      <w:r>
-        <w:rPr>
-          <w:rFonts w:hint="default"/>
-          <w:lang w:val="de-DE"/>
-        </w:rPr>
-        <w:t xml:space="preserve">(recompute again). The reason for </w:t>
-      </w:r>
-      <w:r>
-        <w:rPr>
-          <w:rFonts w:hint="default"/>
-          <w:b w:val="0"/>
-          <w:bCs w:val="0"/>
-          <w:i/>
-          <w:iCs/>
-          <w:lang w:val="de-DE"/>
-        </w:rPr>
-        <w:t xml:space="preserve">θ/4αf </w:t>
-      </w:r>
-      <w:r>
-        <w:rPr>
-          <w:rFonts w:hint="default"/>
-          <w:lang w:val="de-DE"/>
-        </w:rPr>
-        <w:t>is given in (Cohen-Addad, 2019).</w:t>
-      </w:r>
-    </w:p>
-    <w:p>
-      <w:pPr>
-        <w:rPr>
-          <w:rFonts w:hint="default"/>
-          <w:lang w:val="de-DE"/>
-        </w:rPr>
-      </w:pPr>
-    </w:p>
-    <w:p>
-      <w:pPr>
-        <w:rPr>
-          <w:i/>
-        </w:rPr>
-      </w:pPr>
-      <w:r>
-        <w:rPr>
-          <w:i/>
-        </w:rPr>
-        <w:t>Software and Data Availability</w:t>
       </w:r>
     </w:p>
     <w:p>
@@ -1776,14 +1682,129 @@
         <w:ind w:leftChars="0"/>
         <w:rPr>
           <w:rFonts w:hint="default"/>
-          <w:lang w:val="de-DE"/>
-        </w:rPr>
-      </w:pPr>
-      <w:r>
-        <w:rPr>
-          <w:rFonts w:hint="default"/>
           <w:lang w:val="de-DE" w:eastAsia="en-US"/>
         </w:rPr>
+      </w:pPr>
+    </w:p>
+    <w:p>
+      <w:pPr>
+        <w:rPr>
+          <w:rFonts w:hint="default"/>
+          <w:lang w:val="de-DE"/>
+        </w:rPr>
+      </w:pPr>
+      <w:r>
+        <w:rPr>
+          <w:rFonts w:hint="default"/>
+          <w:lang w:val="de-DE"/>
+        </w:rPr>
+        <w:t>When the interval does not exceed </w:t>
+      </w:r>
+      <w:r>
+        <w:rPr>
+          <w:rFonts w:hint="default"/>
+          <w:i/>
+          <w:iCs/>
+          <w:lang w:val="de-DE"/>
+        </w:rPr>
+        <w:t>w</w:t>
+      </w:r>
+      <w:r>
+        <w:rPr>
+          <w:rFonts w:hint="default"/>
+          <w:lang w:val="de-DE"/>
+        </w:rPr>
+        <w:t>, a new point is taken, the transport cost from the new data point to all current centers is calculated. If the minimum distance d is larger than the facility construction cost </w:t>
+      </w:r>
+      <w:r>
+        <w:rPr>
+          <w:rFonts w:hint="default"/>
+          <w:i/>
+          <w:iCs/>
+          <w:lang w:val="de-DE"/>
+        </w:rPr>
+        <w:t>f</w:t>
+      </w:r>
+      <w:r>
+        <w:rPr>
+          <w:rFonts w:hint="default"/>
+          <w:lang w:val="de-DE"/>
+        </w:rPr>
+        <w:t xml:space="preserve">, a new center is built at the location of the new point (update), otherwise, the new point will be assigned to its closet centers. The update will continue until the update interval reaches the threshold of update </w:t>
+      </w:r>
+      <w:r>
+        <w:rPr>
+          <w:rFonts w:hint="default"/>
+          <w:i/>
+          <w:iCs/>
+          <w:lang w:val="de-DE"/>
+        </w:rPr>
+        <w:t xml:space="preserve">θ/4αf </w:t>
+      </w:r>
+      <w:r>
+        <w:rPr>
+          <w:rFonts w:hint="default"/>
+          <w:lang w:val="de-DE"/>
+        </w:rPr>
+        <w:t xml:space="preserve">(recompute again). The reason for </w:t>
+      </w:r>
+      <w:r>
+        <w:rPr>
+          <w:rFonts w:hint="default"/>
+          <w:b w:val="0"/>
+          <w:bCs w:val="0"/>
+          <w:i/>
+          <w:iCs/>
+          <w:lang w:val="de-DE"/>
+        </w:rPr>
+        <w:t xml:space="preserve">θ/4αf </w:t>
+      </w:r>
+      <w:r>
+        <w:rPr>
+          <w:rFonts w:hint="default"/>
+          <w:lang w:val="de-DE"/>
+        </w:rPr>
+        <w:t>is given in (Cohen-Addad, 2019).</w:t>
+      </w:r>
+    </w:p>
+    <w:p>
+      <w:pPr>
+        <w:rPr>
+          <w:rFonts w:hint="default"/>
+          <w:lang w:val="de-DE"/>
+        </w:rPr>
+      </w:pPr>
+    </w:p>
+    <w:p>
+      <w:pPr>
+        <w:rPr>
+          <w:i/>
+        </w:rPr>
+      </w:pPr>
+      <w:r>
+        <w:rPr>
+          <w:i/>
+        </w:rPr>
+        <w:t>Software and Data Availability</w:t>
+      </w:r>
+    </w:p>
+    <w:p>
+      <w:pPr>
+        <w:numPr>
+          <w:ilvl w:val="0"/>
+          <w:numId w:val="0"/>
+        </w:numPr>
+        <w:ind w:leftChars="0"/>
+        <w:rPr>
+          <w:rFonts w:hint="default"/>
+          <w:lang w:val="de-DE"/>
+        </w:rPr>
+      </w:pPr>
+      <w:r>
+        <w:rPr>
+          <w:rFonts w:hint="default"/>
+          <w:lang w:val="de-DE" w:eastAsia="en-US"/>
+        </w:rPr>
         <w:t xml:space="preserve">The first video of scenerio „death circle“ of Stanford Drone Dataset </w:t>
       </w:r>
       <w:r>
@@ -1871,7 +1892,15 @@
           <w:rFonts w:hint="default"/>
           <w:lang w:val="de-DE"/>
         </w:rPr>
-        <w:t xml:space="preserve">The proposed methods were implemented in python. All experiments were performed on a computer with the CPU Intel Core i5-8250U CPU @ 1.60GHz × 8 and Memory 7.7 GiB. The code is available at </w:t>
+        <w:t>The proposed methods were implemented in python. All experiments were performed on a computer with the CPU Intel Core i5-8250U CPU @ 1.60GHz × 8 and Memory 7.7 GiB. The code is available at</w:t>
+      </w:r>
+      <w:bookmarkStart w:id="0" w:name="_GoBack"/>
+      <w:r>
+        <w:rPr>
+          <w:rFonts w:hint="default"/>
+          <w:lang w:val="de-DE"/>
+        </w:rPr>
+        <w:t xml:space="preserve"> </w:t>
       </w:r>
       <w:r>
         <w:rPr>
@@ -1909,6 +1938,7 @@
         </w:rPr>
         <w:fldChar w:fldCharType="end"/>
       </w:r>
+      <w:bookmarkEnd w:id="0"/>
       <w:r>
         <w:rPr>
           <w:rFonts w:hint="default"/>
@@ -3349,8 +3379,6 @@
           <w:lang w:val="en-US" w:eastAsia="en-US"/>
         </w:rPr>
       </w:pPr>
-      <w:bookmarkStart w:id="0" w:name="_GoBack"/>
-      <w:bookmarkEnd w:id="0"/>
     </w:p>
     <w:p>
       <w:pPr>
